--- a/vizsagremek_adatbazis/adatbazis_magyarazata_es_szoftver_mukodesi_elve.docx
+++ b/vizsagremek_adatbazis/adatbazis_magyarazata_es_szoftver_mukodesi_elve.docx
@@ -6,531 +6,1136 @@
       <w:pPr>
         <w:pStyle w:val="Cm"/>
         <w:jc w:val="center"/>
-      </w:pPr>
-      <w:r>
+        <w:rPr>
+          <w:rFonts w:ascii="Bahnschrift Light" w:hAnsi="Bahnschrift Light" w:cs="Arial"/>
+        </w:rPr>
+      </w:pPr>
+      <w:r>
+        <w:rPr>
+          <w:rFonts w:ascii="Bahnschrift Light" w:hAnsi="Bahnschrift Light" w:cs="Arial"/>
+        </w:rPr>
         <w:t>Táblák részletes magyarázata</w:t>
       </w:r>
     </w:p>
     <w:p>
-      <w:r>
+      <w:pPr>
+        <w:rPr>
+          <w:rFonts w:ascii="Bahnschrift Light" w:hAnsi="Bahnschrift Light"/>
+        </w:rPr>
+      </w:pPr>
+    </w:p>
+    <w:p>
+      <w:pPr>
+        <w:pStyle w:val="Listaszerbekezds"/>
+        <w:numPr>
+          <w:ilvl w:val="0"/>
+          <w:numId w:val="8"/>
+        </w:numPr>
+        <w:rPr>
+          <w:rFonts w:ascii="Bahnschrift Light" w:hAnsi="Bahnschrift Light"/>
+        </w:rPr>
+      </w:pPr>
+      <w:proofErr w:type="spellStart"/>
+      <w:r>
+        <w:rPr>
+          <w:rFonts w:ascii="Bahnschrift Light" w:hAnsi="Bahnschrift Light"/>
+          <w:highlight w:val="lightGray"/>
+        </w:rPr>
+        <w:t>lockers</w:t>
+      </w:r>
+      <w:proofErr w:type="spellEnd"/>
+    </w:p>
+    <w:p>
+      <w:pPr>
+        <w:pStyle w:val="Listaszerbekezds"/>
+        <w:numPr>
+          <w:ilvl w:val="0"/>
+          <w:numId w:val="9"/>
+        </w:numPr>
+        <w:rPr>
+          <w:rFonts w:ascii="Bahnschrift Light" w:hAnsi="Bahnschrift Light"/>
+          <w:b/>
+        </w:rPr>
+      </w:pPr>
+      <w:proofErr w:type="spellStart"/>
+      <w:r>
+        <w:rPr>
+          <w:rFonts w:ascii="Bahnschrift Light" w:hAnsi="Bahnschrift Light"/>
+          <w:b/>
+        </w:rPr>
+        <w:t>locker_id</w:t>
+      </w:r>
+      <w:proofErr w:type="spellEnd"/>
+    </w:p>
+    <w:p>
+      <w:pPr>
+        <w:pStyle w:val="Listaszerbekezds"/>
+        <w:numPr>
+          <w:ilvl w:val="0"/>
+          <w:numId w:val="9"/>
+        </w:numPr>
+        <w:rPr>
+          <w:rFonts w:ascii="Bahnschrift Light" w:hAnsi="Bahnschrift Light"/>
+        </w:rPr>
+      </w:pPr>
+      <w:r>
+        <w:rPr>
+          <w:rFonts w:ascii="Bahnschrift Light" w:hAnsi="Bahnschrift Light"/>
+          <w:b/>
+        </w:rPr>
+        <w:t>status</w:t>
+      </w:r>
+      <w:r>
+        <w:rPr>
+          <w:rFonts w:ascii="Bahnschrift Light" w:hAnsi="Bahnschrift Light"/>
+        </w:rPr>
+        <w:t>: Jelzi a szekrény aktuális állapotát, ami lehet "nyitott" vagy "</w:t>
+      </w:r>
+      <w:proofErr w:type="spellStart"/>
+      <w:r>
+        <w:rPr>
+          <w:rFonts w:ascii="Bahnschrift Light" w:hAnsi="Bahnschrift Light"/>
+        </w:rPr>
+        <w:t>zart</w:t>
+      </w:r>
+      <w:proofErr w:type="spellEnd"/>
+      <w:r>
+        <w:rPr>
+          <w:rFonts w:ascii="Bahnschrift Light" w:hAnsi="Bahnschrift Light"/>
+        </w:rPr>
+        <w:t>".</w:t>
+      </w:r>
+    </w:p>
+    <w:p>
+      <w:pPr>
+        <w:pStyle w:val="Listaszerbekezds"/>
+        <w:numPr>
+          <w:ilvl w:val="0"/>
+          <w:numId w:val="9"/>
+        </w:numPr>
+        <w:rPr>
+          <w:rFonts w:ascii="Bahnschrift Light" w:hAnsi="Bahnschrift Light"/>
+        </w:rPr>
+      </w:pPr>
+      <w:proofErr w:type="spellStart"/>
+      <w:r>
+        <w:rPr>
+          <w:rFonts w:ascii="Bahnschrift Light" w:hAnsi="Bahnschrift Light"/>
+          <w:b/>
+        </w:rPr>
+        <w:t>can_be_opened</w:t>
+      </w:r>
+      <w:proofErr w:type="spellEnd"/>
+      <w:r>
+        <w:rPr>
+          <w:rFonts w:ascii="Bahnschrift Light" w:hAnsi="Bahnschrift Light"/>
+        </w:rPr>
+        <w:t>: Ez a mező jelzi, hogy a szekrény nyitható-e. Alapértelmezésben hamis, tehát tanári/adminisztrátori jóváhagyás szükséges a nyitáshoz.</w:t>
+      </w:r>
+    </w:p>
+    <w:p>
+      <w:pPr>
+        <w:rPr>
+          <w:rFonts w:ascii="Bahnschrift Light" w:hAnsi="Bahnschrift Light"/>
+        </w:rPr>
+      </w:pPr>
+      <w:r>
+        <w:rPr>
+          <w:rFonts w:ascii="Bahnschrift Light" w:hAnsi="Bahnschrift Light"/>
+        </w:rPr>
         <w:t xml:space="preserve">    </w:t>
       </w:r>
     </w:p>
     <w:p>
-      <w:r>
+      <w:pPr>
+        <w:pStyle w:val="Listaszerbekezds"/>
+        <w:numPr>
+          <w:ilvl w:val="0"/>
+          <w:numId w:val="8"/>
+        </w:numPr>
+        <w:rPr>
+          <w:rFonts w:ascii="Bahnschrift Light" w:hAnsi="Bahnschrift Light"/>
+        </w:rPr>
+      </w:pPr>
+      <w:proofErr w:type="spellStart"/>
+      <w:r>
+        <w:rPr>
+          <w:rFonts w:ascii="Bahnschrift Light" w:hAnsi="Bahnschrift Light"/>
+          <w:highlight w:val="lightGray"/>
+        </w:rPr>
+        <w:t>students</w:t>
+      </w:r>
+      <w:proofErr w:type="spellEnd"/>
+      <w:r>
+        <w:rPr>
+          <w:rFonts w:ascii="Bahnschrift Light" w:hAnsi="Bahnschrift Light"/>
+        </w:rPr>
+        <w:t xml:space="preserve"> </w:t>
+      </w:r>
+    </w:p>
+    <w:p>
+      <w:pPr>
+        <w:pStyle w:val="Listaszerbekezds"/>
+        <w:numPr>
+          <w:ilvl w:val="0"/>
+          <w:numId w:val="10"/>
+        </w:numPr>
+        <w:rPr>
+          <w:rFonts w:ascii="Bahnschrift Light" w:hAnsi="Bahnschrift Light"/>
+          <w:b/>
+        </w:rPr>
+      </w:pPr>
+      <w:proofErr w:type="spellStart"/>
+      <w:r>
+        <w:rPr>
+          <w:rFonts w:ascii="Bahnschrift Light" w:hAnsi="Bahnschrift Light"/>
+          <w:b/>
+        </w:rPr>
+        <w:t>student_id</w:t>
+      </w:r>
+      <w:proofErr w:type="spellEnd"/>
+    </w:p>
+    <w:p>
+      <w:pPr>
+        <w:pStyle w:val="Listaszerbekezds"/>
+        <w:numPr>
+          <w:ilvl w:val="0"/>
+          <w:numId w:val="10"/>
+        </w:numPr>
+        <w:rPr>
+          <w:rFonts w:ascii="Bahnschrift Light" w:hAnsi="Bahnschrift Light"/>
+        </w:rPr>
+      </w:pPr>
+      <w:proofErr w:type="spellStart"/>
+      <w:r>
+        <w:rPr>
+          <w:rFonts w:ascii="Bahnschrift Light" w:hAnsi="Bahnschrift Light"/>
+          <w:b/>
+        </w:rPr>
+        <w:t>full_name</w:t>
+      </w:r>
+      <w:proofErr w:type="spellEnd"/>
+      <w:r>
+        <w:rPr>
+          <w:rFonts w:ascii="Bahnschrift Light" w:hAnsi="Bahnschrift Light"/>
+        </w:rPr>
+        <w:t>: A diák teljes neve.</w:t>
+      </w:r>
+    </w:p>
+    <w:p>
+      <w:pPr>
+        <w:pStyle w:val="Listaszerbekezds"/>
+        <w:numPr>
+          <w:ilvl w:val="0"/>
+          <w:numId w:val="10"/>
+        </w:numPr>
+        <w:rPr>
+          <w:rFonts w:ascii="Bahnschrift Light" w:hAnsi="Bahnschrift Light"/>
+        </w:rPr>
+      </w:pPr>
+      <w:proofErr w:type="spellStart"/>
+      <w:r>
+        <w:rPr>
+          <w:rFonts w:ascii="Bahnschrift Light" w:hAnsi="Bahnschrift Light"/>
+          <w:b/>
+        </w:rPr>
+        <w:t>class</w:t>
+      </w:r>
+      <w:proofErr w:type="spellEnd"/>
+      <w:r>
+        <w:rPr>
+          <w:rFonts w:ascii="Bahnschrift Light" w:hAnsi="Bahnschrift Light"/>
+        </w:rPr>
+        <w:t>: A diák osztálya.</w:t>
+      </w:r>
+    </w:p>
+    <w:p>
+      <w:pPr>
+        <w:pStyle w:val="Listaszerbekezds"/>
+        <w:numPr>
+          <w:ilvl w:val="0"/>
+          <w:numId w:val="10"/>
+        </w:numPr>
+        <w:rPr>
+          <w:rFonts w:ascii="Bahnschrift Light" w:hAnsi="Bahnschrift Light"/>
+        </w:rPr>
+      </w:pPr>
+      <w:proofErr w:type="spellStart"/>
+      <w:r>
+        <w:rPr>
+          <w:rFonts w:ascii="Bahnschrift Light" w:hAnsi="Bahnschrift Light"/>
+          <w:b/>
+        </w:rPr>
+        <w:t>birth_place</w:t>
+      </w:r>
+      <w:proofErr w:type="spellEnd"/>
+      <w:r>
+        <w:rPr>
+          <w:rFonts w:ascii="Bahnschrift Light" w:hAnsi="Bahnschrift Light"/>
+        </w:rPr>
+        <w:t>: A diák születési helye.</w:t>
+      </w:r>
+    </w:p>
+    <w:p>
+      <w:pPr>
+        <w:pStyle w:val="Listaszerbekezds"/>
+        <w:numPr>
+          <w:ilvl w:val="0"/>
+          <w:numId w:val="10"/>
+        </w:numPr>
+        <w:rPr>
+          <w:rFonts w:ascii="Bahnschrift Light" w:hAnsi="Bahnschrift Light"/>
+        </w:rPr>
+      </w:pPr>
+      <w:proofErr w:type="spellStart"/>
+      <w:r>
+        <w:rPr>
+          <w:rFonts w:ascii="Bahnschrift Light" w:hAnsi="Bahnschrift Light"/>
+          <w:b/>
+        </w:rPr>
+        <w:t>birth_date</w:t>
+      </w:r>
+      <w:proofErr w:type="spellEnd"/>
+      <w:r>
+        <w:rPr>
+          <w:rFonts w:ascii="Bahnschrift Light" w:hAnsi="Bahnschrift Light"/>
+        </w:rPr>
+        <w:t>: A diák születési dátuma.</w:t>
+      </w:r>
+    </w:p>
+    <w:p>
+      <w:pPr>
+        <w:pStyle w:val="Listaszerbekezds"/>
+        <w:numPr>
+          <w:ilvl w:val="0"/>
+          <w:numId w:val="10"/>
+        </w:numPr>
+        <w:rPr>
+          <w:rFonts w:ascii="Bahnschrift Light" w:hAnsi="Bahnschrift Light"/>
+        </w:rPr>
+      </w:pPr>
+      <w:proofErr w:type="spellStart"/>
+      <w:r>
+        <w:rPr>
+          <w:rFonts w:ascii="Bahnschrift Light" w:hAnsi="Bahnschrift Light"/>
+          <w:b/>
+        </w:rPr>
+        <w:t>rfid_tag</w:t>
+      </w:r>
+      <w:proofErr w:type="spellEnd"/>
+      <w:r>
+        <w:rPr>
+          <w:rFonts w:ascii="Bahnschrift Light" w:hAnsi="Bahnschrift Light"/>
+        </w:rPr>
+        <w:t>: A diák RFID azonosítója, amely egyedi és összekapcsolódik a szekrényével.</w:t>
+      </w:r>
+    </w:p>
+    <w:p>
+      <w:pPr>
+        <w:rPr>
+          <w:rFonts w:ascii="Bahnschrift Light" w:hAnsi="Bahnschrift Light"/>
+        </w:rPr>
+      </w:pPr>
+    </w:p>
+    <w:p>
+      <w:pPr>
+        <w:pStyle w:val="Listaszerbekezds"/>
+        <w:numPr>
+          <w:ilvl w:val="0"/>
+          <w:numId w:val="8"/>
+        </w:numPr>
+        <w:rPr>
+          <w:rFonts w:ascii="Bahnschrift Light" w:hAnsi="Bahnschrift Light"/>
+        </w:rPr>
+      </w:pPr>
+      <w:proofErr w:type="spellStart"/>
+      <w:r>
+        <w:rPr>
+          <w:rFonts w:ascii="Bahnschrift Light" w:hAnsi="Bahnschrift Light"/>
+          <w:highlight w:val="lightGray"/>
+        </w:rPr>
+        <w:t>locker_access_history</w:t>
+      </w:r>
+      <w:proofErr w:type="spellEnd"/>
+    </w:p>
+    <w:p>
+      <w:pPr>
+        <w:pStyle w:val="Listaszerbekezds"/>
+        <w:numPr>
+          <w:ilvl w:val="0"/>
+          <w:numId w:val="11"/>
+        </w:numPr>
+        <w:rPr>
+          <w:rFonts w:ascii="Bahnschrift Light" w:hAnsi="Bahnschrift Light"/>
+          <w:b/>
+        </w:rPr>
+      </w:pPr>
+      <w:proofErr w:type="spellStart"/>
+      <w:r>
+        <w:rPr>
+          <w:rFonts w:ascii="Bahnschrift Light" w:hAnsi="Bahnschrift Light"/>
+          <w:b/>
+        </w:rPr>
+        <w:t>access_id</w:t>
+      </w:r>
+      <w:proofErr w:type="spellEnd"/>
+    </w:p>
+    <w:p>
+      <w:pPr>
+        <w:pStyle w:val="Listaszerbekezds"/>
+        <w:numPr>
+          <w:ilvl w:val="0"/>
+          <w:numId w:val="11"/>
+        </w:numPr>
+        <w:rPr>
+          <w:rFonts w:ascii="Bahnschrift Light" w:hAnsi="Bahnschrift Light"/>
+        </w:rPr>
+      </w:pPr>
+      <w:proofErr w:type="spellStart"/>
+      <w:r>
+        <w:rPr>
+          <w:rFonts w:ascii="Bahnschrift Light" w:hAnsi="Bahnschrift Light"/>
+          <w:b/>
+        </w:rPr>
+        <w:t>rfid_tag</w:t>
+      </w:r>
+      <w:proofErr w:type="spellEnd"/>
+      <w:r>
+        <w:rPr>
+          <w:rFonts w:ascii="Bahnschrift Light" w:hAnsi="Bahnschrift Light"/>
+        </w:rPr>
+        <w:t xml:space="preserve">: Az RFID tag, amely a diákhoz van rendelve. Kapcsolódik a </w:t>
+      </w:r>
+      <w:proofErr w:type="spellStart"/>
+      <w:r>
+        <w:rPr>
+          <w:rFonts w:ascii="Bahnschrift Light" w:hAnsi="Bahnschrift Light"/>
+        </w:rPr>
+        <w:t>students</w:t>
+      </w:r>
+      <w:proofErr w:type="spellEnd"/>
+      <w:r>
+        <w:rPr>
+          <w:rFonts w:ascii="Bahnschrift Light" w:hAnsi="Bahnschrift Light"/>
+        </w:rPr>
+        <w:t xml:space="preserve"> táblához.</w:t>
+      </w:r>
+    </w:p>
+    <w:p>
+      <w:pPr>
+        <w:pStyle w:val="Listaszerbekezds"/>
+        <w:numPr>
+          <w:ilvl w:val="0"/>
+          <w:numId w:val="11"/>
+        </w:numPr>
+        <w:rPr>
+          <w:rFonts w:ascii="Bahnschrift Light" w:hAnsi="Bahnschrift Light"/>
+        </w:rPr>
+      </w:pPr>
+      <w:proofErr w:type="spellStart"/>
+      <w:r>
+        <w:rPr>
+          <w:rFonts w:ascii="Bahnschrift Light" w:hAnsi="Bahnschrift Light"/>
+          <w:b/>
+        </w:rPr>
+        <w:t>locker_id</w:t>
+      </w:r>
+      <w:proofErr w:type="spellEnd"/>
+      <w:r>
+        <w:rPr>
+          <w:rFonts w:ascii="Bahnschrift Light" w:hAnsi="Bahnschrift Light"/>
+        </w:rPr>
+        <w:t xml:space="preserve">: A szekrény azonosítója, amelyet a diák ki akar nyitni. Kapcsolódik a </w:t>
+      </w:r>
+      <w:proofErr w:type="spellStart"/>
+      <w:r>
+        <w:rPr>
+          <w:rFonts w:ascii="Bahnschrift Light" w:hAnsi="Bahnschrift Light"/>
+        </w:rPr>
+        <w:t>lockers</w:t>
+      </w:r>
+      <w:proofErr w:type="spellEnd"/>
+      <w:r>
+        <w:rPr>
+          <w:rFonts w:ascii="Bahnschrift Light" w:hAnsi="Bahnschrift Light"/>
+        </w:rPr>
+        <w:t xml:space="preserve"> táblához.</w:t>
+      </w:r>
+    </w:p>
+    <w:p>
+      <w:pPr>
+        <w:pStyle w:val="Listaszerbekezds"/>
+        <w:numPr>
+          <w:ilvl w:val="0"/>
+          <w:numId w:val="11"/>
+        </w:numPr>
+        <w:rPr>
+          <w:rFonts w:ascii="Bahnschrift Light" w:hAnsi="Bahnschrift Light"/>
+        </w:rPr>
+      </w:pPr>
+      <w:proofErr w:type="spellStart"/>
+      <w:r>
+        <w:rPr>
+          <w:rFonts w:ascii="Bahnschrift Light" w:hAnsi="Bahnschrift Light"/>
+          <w:b/>
+        </w:rPr>
+        <w:t>access_time</w:t>
+      </w:r>
+      <w:proofErr w:type="spellEnd"/>
+      <w:r>
+        <w:rPr>
+          <w:rFonts w:ascii="Bahnschrift Light" w:hAnsi="Bahnschrift Light"/>
+        </w:rPr>
+        <w:t>: A hozzáférés időpontját rögzíti.</w:t>
+      </w:r>
+    </w:p>
+    <w:p>
+      <w:pPr>
+        <w:pStyle w:val="Listaszerbekezds"/>
+        <w:numPr>
+          <w:ilvl w:val="0"/>
+          <w:numId w:val="11"/>
+        </w:numPr>
+        <w:rPr>
+          <w:rFonts w:ascii="Bahnschrift Light" w:hAnsi="Bahnschrift Light"/>
+        </w:rPr>
+      </w:pPr>
+      <w:proofErr w:type="spellStart"/>
+      <w:r>
+        <w:rPr>
+          <w:rFonts w:ascii="Bahnschrift Light" w:hAnsi="Bahnschrift Light"/>
+          <w:b/>
+        </w:rPr>
+        <w:t>approved_by</w:t>
+      </w:r>
+      <w:proofErr w:type="spellEnd"/>
+      <w:r>
+        <w:rPr>
+          <w:rFonts w:ascii="Bahnschrift Light" w:hAnsi="Bahnschrift Light"/>
+        </w:rPr>
+        <w:t>: Annak az adminisztrátornak, tanárnak az azonosítója, aki jóváhagyta a hozzáférést. NULL lehet, ha nem szükséges jóváhagyás.</w:t>
+      </w:r>
+    </w:p>
+    <w:p>
+      <w:pPr>
+        <w:rPr>
+          <w:rFonts w:ascii="Bahnschrift Light" w:hAnsi="Bahnschrift Light"/>
+        </w:rPr>
+      </w:pPr>
+    </w:p>
+    <w:p>
+      <w:pPr>
+        <w:pStyle w:val="Listaszerbekezds"/>
+        <w:numPr>
+          <w:ilvl w:val="0"/>
+          <w:numId w:val="8"/>
+        </w:numPr>
+        <w:rPr>
+          <w:rFonts w:ascii="Bahnschrift Light" w:hAnsi="Bahnschrift Light"/>
+        </w:rPr>
+      </w:pPr>
+      <w:proofErr w:type="spellStart"/>
+      <w:r>
+        <w:rPr>
+          <w:rFonts w:ascii="Bahnschrift Light" w:hAnsi="Bahnschrift Light"/>
+          <w:highlight w:val="lightGray"/>
+        </w:rPr>
+        <w:t>locker_relationships</w:t>
+      </w:r>
+      <w:proofErr w:type="spellEnd"/>
+      <w:r>
+        <w:rPr>
+          <w:rFonts w:ascii="Bahnschrift Light" w:hAnsi="Bahnschrift Light"/>
+        </w:rPr>
+        <w:t xml:space="preserve"> </w:t>
+      </w:r>
+    </w:p>
+    <w:p>
+      <w:pPr>
+        <w:pStyle w:val="Listaszerbekezds"/>
+        <w:numPr>
+          <w:ilvl w:val="0"/>
+          <w:numId w:val="12"/>
+        </w:numPr>
+        <w:rPr>
+          <w:rFonts w:ascii="Bahnschrift Light" w:hAnsi="Bahnschrift Light"/>
+          <w:b/>
+        </w:rPr>
+      </w:pPr>
+      <w:proofErr w:type="spellStart"/>
+      <w:r>
+        <w:rPr>
+          <w:rFonts w:ascii="Bahnschrift Light" w:hAnsi="Bahnschrift Light"/>
+          <w:b/>
+        </w:rPr>
+        <w:t>relationship_id</w:t>
+      </w:r>
+      <w:proofErr w:type="spellEnd"/>
+    </w:p>
+    <w:p>
+      <w:pPr>
+        <w:pStyle w:val="Listaszerbekezds"/>
+        <w:numPr>
+          <w:ilvl w:val="0"/>
+          <w:numId w:val="12"/>
+        </w:numPr>
+        <w:rPr>
+          <w:rFonts w:ascii="Bahnschrift Light" w:hAnsi="Bahnschrift Light"/>
+        </w:rPr>
+      </w:pPr>
+      <w:proofErr w:type="spellStart"/>
+      <w:r>
+        <w:rPr>
+          <w:rFonts w:ascii="Bahnschrift Light" w:hAnsi="Bahnschrift Light"/>
+          <w:b/>
+        </w:rPr>
+        <w:t>rfid_tag</w:t>
+      </w:r>
+      <w:proofErr w:type="spellEnd"/>
+      <w:r>
+        <w:rPr>
+          <w:rFonts w:ascii="Bahnschrift Light" w:hAnsi="Bahnschrift Light"/>
+        </w:rPr>
+        <w:t>: A diák RFID tag-je. Kapcsolódik a "</w:t>
+      </w:r>
+      <w:proofErr w:type="spellStart"/>
+      <w:r>
+        <w:rPr>
+          <w:rFonts w:ascii="Bahnschrift Light" w:hAnsi="Bahnschrift Light"/>
+        </w:rPr>
+        <w:t>students</w:t>
+      </w:r>
+      <w:proofErr w:type="spellEnd"/>
+      <w:r>
+        <w:rPr>
+          <w:rFonts w:ascii="Bahnschrift Light" w:hAnsi="Bahnschrift Light"/>
+        </w:rPr>
+        <w:t>" táblához.</w:t>
+      </w:r>
+    </w:p>
+    <w:p>
+      <w:pPr>
+        <w:pStyle w:val="Listaszerbekezds"/>
+        <w:numPr>
+          <w:ilvl w:val="0"/>
+          <w:numId w:val="12"/>
+        </w:numPr>
+        <w:rPr>
+          <w:rFonts w:ascii="Bahnschrift Light" w:hAnsi="Bahnschrift Light"/>
+        </w:rPr>
+      </w:pPr>
+      <w:proofErr w:type="spellStart"/>
+      <w:r>
+        <w:rPr>
+          <w:rFonts w:ascii="Bahnschrift Light" w:hAnsi="Bahnschrift Light"/>
+          <w:b/>
+        </w:rPr>
+        <w:t>locker_id</w:t>
+      </w:r>
+      <w:proofErr w:type="spellEnd"/>
+      <w:r>
+        <w:rPr>
+          <w:rFonts w:ascii="Bahnschrift Light" w:hAnsi="Bahnschrift Light"/>
+        </w:rPr>
+        <w:t>: A diákhoz rendelt szekrény azonosítója. Kapcsolódik a "</w:t>
+      </w:r>
+      <w:proofErr w:type="spellStart"/>
+      <w:r>
+        <w:rPr>
+          <w:rFonts w:ascii="Bahnschrift Light" w:hAnsi="Bahnschrift Light"/>
+        </w:rPr>
+        <w:t>lockers</w:t>
+      </w:r>
+      <w:proofErr w:type="spellEnd"/>
+      <w:r>
+        <w:rPr>
+          <w:rFonts w:ascii="Bahnschrift Light" w:hAnsi="Bahnschrift Light"/>
+        </w:rPr>
+        <w:t>" táblához.</w:t>
+      </w:r>
+    </w:p>
+    <w:p>
+      <w:pPr>
+        <w:rPr>
+          <w:rFonts w:ascii="Bahnschrift Light" w:hAnsi="Bahnschrift Light"/>
+        </w:rPr>
+      </w:pPr>
+      <w:r>
+        <w:rPr>
+          <w:rFonts w:ascii="Bahnschrift Light" w:hAnsi="Bahnschrift Light"/>
+        </w:rPr>
+        <w:t xml:space="preserve">        Ez a tábla biztosítja, hogy minden diák csak a saját szekrényét tudja kinyitni.</w:t>
+      </w:r>
+    </w:p>
+    <w:p>
+      <w:pPr>
+        <w:rPr>
+          <w:rFonts w:ascii="Bahnschrift Light" w:hAnsi="Bahnschrift Light"/>
+        </w:rPr>
+      </w:pPr>
+    </w:p>
+    <w:p>
+      <w:pPr>
+        <w:pStyle w:val="Listaszerbekezds"/>
+        <w:numPr>
+          <w:ilvl w:val="0"/>
+          <w:numId w:val="8"/>
+        </w:numPr>
+        <w:rPr>
+          <w:rFonts w:ascii="Bahnschrift Light" w:hAnsi="Bahnschrift Light"/>
+        </w:rPr>
+      </w:pPr>
+      <w:proofErr w:type="spellStart"/>
+      <w:r>
+        <w:rPr>
+          <w:rFonts w:ascii="Bahnschrift Light" w:hAnsi="Bahnschrift Light"/>
+          <w:highlight w:val="lightGray"/>
+        </w:rPr>
+        <w:t>subjects</w:t>
+      </w:r>
+      <w:proofErr w:type="spellEnd"/>
+    </w:p>
+    <w:p>
+      <w:pPr>
+        <w:pStyle w:val="Listaszerbekezds"/>
+        <w:numPr>
+          <w:ilvl w:val="0"/>
+          <w:numId w:val="13"/>
+        </w:numPr>
+        <w:rPr>
+          <w:rFonts w:ascii="Bahnschrift Light" w:hAnsi="Bahnschrift Light"/>
+          <w:b/>
+        </w:rPr>
+      </w:pPr>
+      <w:proofErr w:type="spellStart"/>
+      <w:r>
+        <w:rPr>
+          <w:rFonts w:ascii="Bahnschrift Light" w:hAnsi="Bahnschrift Light"/>
+          <w:b/>
+        </w:rPr>
+        <w:t>subject_id</w:t>
+      </w:r>
+      <w:proofErr w:type="spellEnd"/>
+    </w:p>
+    <w:p>
+      <w:pPr>
+        <w:pStyle w:val="Listaszerbekezds"/>
+        <w:numPr>
+          <w:ilvl w:val="0"/>
+          <w:numId w:val="13"/>
+        </w:numPr>
+        <w:rPr>
+          <w:rFonts w:ascii="Bahnschrift Light" w:hAnsi="Bahnschrift Light"/>
+        </w:rPr>
+      </w:pPr>
+      <w:proofErr w:type="spellStart"/>
+      <w:r>
+        <w:rPr>
+          <w:rFonts w:ascii="Bahnschrift Light" w:hAnsi="Bahnschrift Light"/>
+          <w:b/>
+        </w:rPr>
+        <w:t>subject_name</w:t>
+      </w:r>
+      <w:proofErr w:type="spellEnd"/>
+      <w:r>
+        <w:rPr>
+          <w:rFonts w:ascii="Bahnschrift Light" w:hAnsi="Bahnschrift Light"/>
+        </w:rPr>
+        <w:t>: A tantárgy neve.</w:t>
+      </w:r>
+    </w:p>
+    <w:p>
+      <w:pPr>
+        <w:pStyle w:val="Listaszerbekezds"/>
+        <w:numPr>
+          <w:ilvl w:val="0"/>
+          <w:numId w:val="13"/>
+        </w:numPr>
+        <w:rPr>
+          <w:rFonts w:ascii="Bahnschrift Light" w:hAnsi="Bahnschrift Light"/>
+        </w:rPr>
+      </w:pPr>
+      <w:proofErr w:type="spellStart"/>
+      <w:r>
+        <w:rPr>
+          <w:rFonts w:ascii="Bahnschrift Light" w:hAnsi="Bahnschrift Light"/>
+          <w:b/>
+        </w:rPr>
+        <w:t>teacher_name</w:t>
+      </w:r>
+      <w:proofErr w:type="spellEnd"/>
+      <w:r>
+        <w:rPr>
+          <w:rFonts w:ascii="Bahnschrift Light" w:hAnsi="Bahnschrift Light"/>
+        </w:rPr>
+        <w:t>: A tantárgyat tanító tanár neve.</w:t>
+      </w:r>
+    </w:p>
+    <w:p>
+      <w:pPr>
+        <w:rPr>
+          <w:rFonts w:ascii="Bahnschrift Light" w:hAnsi="Bahnschrift Light"/>
+        </w:rPr>
+      </w:pPr>
+    </w:p>
+    <w:p>
+      <w:pPr>
+        <w:pStyle w:val="Listaszerbekezds"/>
+        <w:numPr>
+          <w:ilvl w:val="0"/>
+          <w:numId w:val="8"/>
+        </w:numPr>
+        <w:rPr>
+          <w:rFonts w:ascii="Bahnschrift Light" w:hAnsi="Bahnschrift Light"/>
+        </w:rPr>
+      </w:pPr>
+      <w:proofErr w:type="spellStart"/>
+      <w:r>
+        <w:rPr>
+          <w:rFonts w:ascii="Bahnschrift Light" w:hAnsi="Bahnschrift Light"/>
+          <w:highlight w:val="lightGray"/>
+        </w:rPr>
+        <w:t>timetables</w:t>
+      </w:r>
+      <w:proofErr w:type="spellEnd"/>
+      <w:r>
+        <w:rPr>
+          <w:rFonts w:ascii="Bahnschrift Light" w:hAnsi="Bahnschrift Light"/>
+        </w:rPr>
+        <w:t xml:space="preserve"> </w:t>
+      </w:r>
+    </w:p>
+    <w:p>
+      <w:pPr>
+        <w:pStyle w:val="Listaszerbekezds"/>
+        <w:numPr>
+          <w:ilvl w:val="0"/>
+          <w:numId w:val="14"/>
+        </w:numPr>
+        <w:rPr>
+          <w:rFonts w:ascii="Bahnschrift Light" w:hAnsi="Bahnschrift Light"/>
+          <w:b/>
+        </w:rPr>
+      </w:pPr>
+      <w:proofErr w:type="spellStart"/>
+      <w:r>
+        <w:rPr>
+          <w:rFonts w:ascii="Bahnschrift Light" w:hAnsi="Bahnschrift Light"/>
+          <w:b/>
+        </w:rPr>
+        <w:lastRenderedPageBreak/>
+        <w:t>timetable_id</w:t>
+      </w:r>
+      <w:proofErr w:type="spellEnd"/>
+    </w:p>
+    <w:p>
+      <w:pPr>
+        <w:pStyle w:val="Listaszerbekezds"/>
+        <w:numPr>
+          <w:ilvl w:val="0"/>
+          <w:numId w:val="14"/>
+        </w:numPr>
+        <w:rPr>
+          <w:rFonts w:ascii="Bahnschrift Light" w:hAnsi="Bahnschrift Light"/>
+        </w:rPr>
+      </w:pPr>
+      <w:proofErr w:type="spellStart"/>
+      <w:r>
+        <w:rPr>
+          <w:rFonts w:ascii="Bahnschrift Light" w:hAnsi="Bahnschrift Light"/>
+          <w:b/>
+        </w:rPr>
+        <w:t>student_id</w:t>
+      </w:r>
+      <w:proofErr w:type="spellEnd"/>
+      <w:r>
+        <w:rPr>
+          <w:rFonts w:ascii="Bahnschrift Light" w:hAnsi="Bahnschrift Light"/>
+        </w:rPr>
+        <w:t>: A diák azonosítója, amely a "</w:t>
+      </w:r>
+      <w:proofErr w:type="spellStart"/>
+      <w:r>
+        <w:rPr>
+          <w:rFonts w:ascii="Bahnschrift Light" w:hAnsi="Bahnschrift Light"/>
+        </w:rPr>
+        <w:t>students</w:t>
+      </w:r>
+      <w:proofErr w:type="spellEnd"/>
+      <w:r>
+        <w:rPr>
+          <w:rFonts w:ascii="Bahnschrift Light" w:hAnsi="Bahnschrift Light"/>
+        </w:rPr>
+        <w:t>" táblához kapcsolódik.</w:t>
+      </w:r>
+    </w:p>
+    <w:p>
+      <w:pPr>
+        <w:pStyle w:val="Listaszerbekezds"/>
+        <w:numPr>
+          <w:ilvl w:val="0"/>
+          <w:numId w:val="14"/>
+        </w:numPr>
+        <w:rPr>
+          <w:rFonts w:ascii="Bahnschrift Light" w:hAnsi="Bahnschrift Light"/>
+        </w:rPr>
+      </w:pPr>
+      <w:proofErr w:type="spellStart"/>
+      <w:r>
+        <w:rPr>
+          <w:rFonts w:ascii="Bahnschrift Light" w:hAnsi="Bahnschrift Light"/>
+          <w:b/>
+        </w:rPr>
+        <w:t>subject_id</w:t>
+      </w:r>
+      <w:proofErr w:type="spellEnd"/>
+      <w:r>
+        <w:rPr>
+          <w:rFonts w:ascii="Bahnschrift Light" w:hAnsi="Bahnschrift Light"/>
+        </w:rPr>
+        <w:t>: A tantárgy azonosítója, amely a "</w:t>
+      </w:r>
+      <w:proofErr w:type="spellStart"/>
+      <w:r>
+        <w:rPr>
+          <w:rFonts w:ascii="Bahnschrift Light" w:hAnsi="Bahnschrift Light"/>
+        </w:rPr>
+        <w:t>subjects</w:t>
+      </w:r>
+      <w:proofErr w:type="spellEnd"/>
+      <w:r>
+        <w:rPr>
+          <w:rFonts w:ascii="Bahnschrift Light" w:hAnsi="Bahnschrift Light"/>
+        </w:rPr>
+        <w:t>" táblához kapcsolódik.</w:t>
+      </w:r>
+    </w:p>
+    <w:p>
+      <w:pPr>
+        <w:pStyle w:val="Listaszerbekezds"/>
+        <w:numPr>
+          <w:ilvl w:val="0"/>
+          <w:numId w:val="14"/>
+        </w:numPr>
+        <w:rPr>
+          <w:rFonts w:ascii="Bahnschrift Light" w:hAnsi="Bahnschrift Light"/>
+        </w:rPr>
+      </w:pPr>
+      <w:proofErr w:type="spellStart"/>
+      <w:r>
+        <w:rPr>
+          <w:rFonts w:ascii="Bahnschrift Light" w:hAnsi="Bahnschrift Light"/>
+          <w:b/>
+        </w:rPr>
+        <w:t>day_of_week</w:t>
+      </w:r>
+      <w:proofErr w:type="spellEnd"/>
+      <w:r>
+        <w:rPr>
+          <w:rFonts w:ascii="Bahnschrift Light" w:hAnsi="Bahnschrift Light"/>
+        </w:rPr>
+        <w:t>: Az adott nap az órarendben (hétfő-péntek).</w:t>
+      </w:r>
+    </w:p>
+    <w:p>
+      <w:pPr>
+        <w:pStyle w:val="Listaszerbekezds"/>
+        <w:numPr>
+          <w:ilvl w:val="0"/>
+          <w:numId w:val="14"/>
+        </w:numPr>
+        <w:rPr>
+          <w:rFonts w:ascii="Bahnschrift Light" w:hAnsi="Bahnschrift Light"/>
+        </w:rPr>
+      </w:pPr>
+      <w:proofErr w:type="spellStart"/>
+      <w:r>
+        <w:rPr>
+          <w:rFonts w:ascii="Bahnschrift Light" w:hAnsi="Bahnschrift Light"/>
+          <w:b/>
+        </w:rPr>
+        <w:t>start_time</w:t>
+      </w:r>
+      <w:proofErr w:type="spellEnd"/>
+      <w:r>
+        <w:rPr>
+          <w:rFonts w:ascii="Bahnschrift Light" w:hAnsi="Bahnschrift Light"/>
+        </w:rPr>
+        <w:t>: Az óra kezdetének időpontja.</w:t>
+      </w:r>
+    </w:p>
+    <w:p>
+      <w:pPr>
+        <w:pStyle w:val="Listaszerbekezds"/>
+        <w:numPr>
+          <w:ilvl w:val="0"/>
+          <w:numId w:val="14"/>
+        </w:numPr>
+        <w:rPr>
+          <w:rFonts w:ascii="Bahnschrift Light" w:hAnsi="Bahnschrift Light"/>
+        </w:rPr>
+      </w:pPr>
+      <w:proofErr w:type="spellStart"/>
+      <w:r>
+        <w:rPr>
+          <w:rFonts w:ascii="Bahnschrift Light" w:hAnsi="Bahnschrift Light"/>
+          <w:b/>
+        </w:rPr>
+        <w:t>end_time</w:t>
+      </w:r>
+      <w:proofErr w:type="spellEnd"/>
+      <w:r>
+        <w:rPr>
+          <w:rFonts w:ascii="Bahnschrift Light" w:hAnsi="Bahnschrift Light"/>
+        </w:rPr>
+        <w:t>: Az óra végének időpontja.</w:t>
+      </w:r>
+    </w:p>
+    <w:p>
+      <w:pPr>
+        <w:rPr>
+          <w:rFonts w:ascii="Bahnschrift Light" w:hAnsi="Bahnschrift Light"/>
+        </w:rPr>
+      </w:pPr>
+    </w:p>
+    <w:p>
+      <w:pPr>
+        <w:pStyle w:val="Listaszerbekezds"/>
+        <w:numPr>
+          <w:ilvl w:val="0"/>
+          <w:numId w:val="8"/>
+        </w:numPr>
+        <w:rPr>
+          <w:rFonts w:ascii="Bahnschrift Light" w:hAnsi="Bahnschrift Light"/>
+        </w:rPr>
+      </w:pPr>
+      <w:proofErr w:type="spellStart"/>
+      <w:r>
+        <w:rPr>
+          <w:rFonts w:ascii="Bahnschrift Light" w:hAnsi="Bahnschrift Light"/>
+          <w:highlight w:val="lightGray"/>
+        </w:rPr>
+        <w:t>admins</w:t>
+      </w:r>
+      <w:proofErr w:type="spellEnd"/>
+    </w:p>
+    <w:p>
+      <w:pPr>
+        <w:pStyle w:val="Listaszerbekezds"/>
+        <w:numPr>
+          <w:ilvl w:val="0"/>
+          <w:numId w:val="15"/>
+        </w:numPr>
+        <w:rPr>
+          <w:rFonts w:ascii="Bahnschrift Light" w:hAnsi="Bahnschrift Light"/>
+        </w:rPr>
+      </w:pPr>
+      <w:proofErr w:type="spellStart"/>
+      <w:r>
+        <w:rPr>
+          <w:rFonts w:ascii="Bahnschrift Light" w:hAnsi="Bahnschrift Light"/>
+          <w:b/>
+        </w:rPr>
+        <w:t>admin_id</w:t>
+      </w:r>
+      <w:proofErr w:type="spellEnd"/>
+      <w:r>
+        <w:rPr>
+          <w:rFonts w:ascii="Bahnschrift Light" w:hAnsi="Bahnschrift Light"/>
+        </w:rPr>
+        <w:t>: Egyedi azonosító minden adminisztrátor (tanár vagy dolgozó) számára.</w:t>
+      </w:r>
+    </w:p>
+    <w:p>
+      <w:pPr>
+        <w:pStyle w:val="Listaszerbekezds"/>
+        <w:numPr>
+          <w:ilvl w:val="0"/>
+          <w:numId w:val="15"/>
+        </w:numPr>
+        <w:rPr>
+          <w:rFonts w:ascii="Bahnschrift Light" w:hAnsi="Bahnschrift Light"/>
+        </w:rPr>
+      </w:pPr>
+      <w:proofErr w:type="spellStart"/>
+      <w:r>
+        <w:rPr>
+          <w:rFonts w:ascii="Bahnschrift Light" w:hAnsi="Bahnschrift Light"/>
+          <w:b/>
+        </w:rPr>
+        <w:t>full_name</w:t>
+      </w:r>
+      <w:proofErr w:type="spellEnd"/>
+      <w:r>
+        <w:rPr>
+          <w:rFonts w:ascii="Bahnschrift Light" w:hAnsi="Bahnschrift Light"/>
+        </w:rPr>
+        <w:t>: Az adminisztrátor teljes neve.</w:t>
+      </w:r>
+    </w:p>
+    <w:p>
+      <w:pPr>
+        <w:pStyle w:val="Listaszerbekezds"/>
+        <w:numPr>
+          <w:ilvl w:val="0"/>
+          <w:numId w:val="15"/>
+        </w:numPr>
+        <w:rPr>
+          <w:rFonts w:ascii="Bahnschrift Light" w:hAnsi="Bahnschrift Light"/>
+        </w:rPr>
+      </w:pPr>
+      <w:proofErr w:type="spellStart"/>
+      <w:r>
+        <w:rPr>
+          <w:rFonts w:ascii="Bahnschrift Light" w:hAnsi="Bahnschrift Light"/>
+          <w:b/>
+        </w:rPr>
+        <w:t>position</w:t>
+      </w:r>
+      <w:proofErr w:type="spellEnd"/>
+      <w:r>
+        <w:rPr>
+          <w:rFonts w:ascii="Bahnschrift Light" w:hAnsi="Bahnschrift Light"/>
+        </w:rPr>
+        <w:t>: Az adminisztrátor pozíciója, például "igazgatóhelyettes", "Rendszergazda", "Portás".</w:t>
+      </w:r>
+    </w:p>
+    <w:p>
+      <w:pPr>
+        <w:rPr>
+          <w:rFonts w:ascii="Bahnschrift Light" w:hAnsi="Bahnschrift Light"/>
+        </w:rPr>
+      </w:pPr>
+      <w:r>
+        <w:rPr>
+          <w:rFonts w:ascii="Bahnschrift Light" w:hAnsi="Bahnschrift Light"/>
+        </w:rPr>
         <w:t xml:space="preserve">    </w:t>
       </w:r>
-      <w:proofErr w:type="spellStart"/>
-      <w:r>
-        <w:t>lockers</w:t>
-      </w:r>
-      <w:proofErr w:type="spellEnd"/>
-    </w:p>
-    <w:p>
-      <w:r>
-        <w:t xml:space="preserve">        </w:t>
-      </w:r>
-      <w:proofErr w:type="spellStart"/>
-      <w:r>
-        <w:t>locker_id</w:t>
-      </w:r>
-      <w:proofErr w:type="spellEnd"/>
-    </w:p>
-    <w:p>
-      <w:r>
-        <w:t xml:space="preserve">        status: Jelzi a szekrény aktuális állapotát, ami lehet "nyitott" vagy "</w:t>
-      </w:r>
-      <w:proofErr w:type="spellStart"/>
-      <w:r>
-        <w:t>zart</w:t>
-      </w:r>
-      <w:proofErr w:type="spellEnd"/>
-      <w:r>
-        <w:t>".</w:t>
-      </w:r>
-    </w:p>
-    <w:p>
-      <w:r>
-        <w:t xml:space="preserve">        </w:t>
-      </w:r>
-      <w:proofErr w:type="spellStart"/>
-      <w:r>
-        <w:t>can_be_opened</w:t>
-      </w:r>
-      <w:proofErr w:type="spellEnd"/>
-      <w:r>
-        <w:t>: Ez a mező jelzi, hogy a szekrény nyitható-e. Alapértelmezésben hamis, tehát tanári/adminisztrátori jóváhagyás szükséges a nyitáshoz.</w:t>
-      </w:r>
-    </w:p>
-    <w:p>
-      <w:r>
+    </w:p>
+    <w:p>
+      <w:pPr>
+        <w:rPr>
+          <w:rFonts w:ascii="Bahnschrift Light" w:hAnsi="Bahnschrift Light"/>
+        </w:rPr>
+      </w:pPr>
+      <w:r>
+        <w:rPr>
+          <w:rFonts w:ascii="Bahnschrift Light" w:hAnsi="Bahnschrift Light"/>
+        </w:rPr>
         <w:t xml:space="preserve">    </w:t>
       </w:r>
     </w:p>
     <w:p>
-      <w:r>
-        <w:t xml:space="preserve">    </w:t>
-      </w:r>
-      <w:proofErr w:type="spellStart"/>
-      <w:r>
-        <w:t>students</w:t>
-      </w:r>
-      <w:proofErr w:type="spellEnd"/>
-      <w:r>
-        <w:t xml:space="preserve"> </w:t>
-      </w:r>
-    </w:p>
-    <w:p>
-      <w:r>
-        <w:t xml:space="preserve">        </w:t>
-      </w:r>
-      <w:proofErr w:type="spellStart"/>
-      <w:r>
-        <w:t>student_id</w:t>
-      </w:r>
-      <w:proofErr w:type="spellEnd"/>
-    </w:p>
-    <w:p>
-      <w:r>
-        <w:t xml:space="preserve">        </w:t>
-      </w:r>
-      <w:proofErr w:type="spellStart"/>
-      <w:r>
-        <w:t>full_name</w:t>
-      </w:r>
-      <w:proofErr w:type="spellEnd"/>
-      <w:r>
-        <w:t>: A diák teljes neve.</w:t>
-      </w:r>
-    </w:p>
-    <w:p>
-      <w:r>
-        <w:t xml:space="preserve">        </w:t>
-      </w:r>
-      <w:proofErr w:type="spellStart"/>
-      <w:r>
-        <w:t>class</w:t>
-      </w:r>
-      <w:proofErr w:type="spellEnd"/>
-      <w:r>
-        <w:t>: A diák osztálya.</w:t>
-      </w:r>
-    </w:p>
-    <w:p>
-      <w:r>
-        <w:t xml:space="preserve">        </w:t>
-      </w:r>
-      <w:proofErr w:type="spellStart"/>
-      <w:r>
-        <w:t>birth_place</w:t>
-      </w:r>
-      <w:proofErr w:type="spellEnd"/>
-      <w:r>
-        <w:t>: A diák születési helye.</w:t>
-      </w:r>
-    </w:p>
-    <w:p>
-      <w:r>
-        <w:t xml:space="preserve">        </w:t>
-      </w:r>
-      <w:proofErr w:type="spellStart"/>
-      <w:r>
-        <w:t>birth_date</w:t>
-      </w:r>
-      <w:proofErr w:type="spellEnd"/>
-      <w:r>
-        <w:t>: A diák születési dátuma.</w:t>
-      </w:r>
-    </w:p>
-    <w:p>
-      <w:r>
-        <w:t xml:space="preserve">        </w:t>
-      </w:r>
-      <w:proofErr w:type="spellStart"/>
-      <w:r>
-        <w:t>rfid_tag</w:t>
-      </w:r>
-      <w:proofErr w:type="spellEnd"/>
-      <w:r>
-        <w:t>: A diák RFID azonosítója, amely egyedi és összekapcsolódik a szekrényével.</w:t>
-      </w:r>
-    </w:p>
-    <w:p/>
-    <w:p>
-      <w:r>
-        <w:t xml:space="preserve">    </w:t>
-      </w:r>
-      <w:proofErr w:type="spellStart"/>
-      <w:r>
-        <w:t>locker_access_history</w:t>
-      </w:r>
-      <w:proofErr w:type="spellEnd"/>
-    </w:p>
-    <w:p>
-      <w:r>
-        <w:t xml:space="preserve">        </w:t>
-      </w:r>
-      <w:proofErr w:type="spellStart"/>
-      <w:r>
-        <w:t>access_id</w:t>
-      </w:r>
-      <w:proofErr w:type="spellEnd"/>
-    </w:p>
-    <w:p>
-      <w:r>
-        <w:t xml:space="preserve">        </w:t>
-      </w:r>
-      <w:proofErr w:type="spellStart"/>
-      <w:r>
-        <w:t>rfid_tag</w:t>
-      </w:r>
-      <w:proofErr w:type="spellEnd"/>
-      <w:r>
-        <w:t xml:space="preserve">: Az RFID tag, amely a diákhoz van rendelve. Kapcsolódik a </w:t>
-      </w:r>
-      <w:proofErr w:type="spellStart"/>
-      <w:r>
-        <w:t>students</w:t>
-      </w:r>
-      <w:proofErr w:type="spellEnd"/>
-      <w:r>
-        <w:t xml:space="preserve"> táblához.</w:t>
-      </w:r>
-    </w:p>
-    <w:p>
-      <w:r>
-        <w:t xml:space="preserve">        </w:t>
-      </w:r>
-      <w:proofErr w:type="spellStart"/>
-      <w:r>
-        <w:t>locker_id</w:t>
-      </w:r>
-      <w:proofErr w:type="spellEnd"/>
-      <w:r>
-        <w:t xml:space="preserve">: A szekrény azonosítója, amelyet a diák ki akar nyitni. Kapcsolódik a </w:t>
-      </w:r>
-      <w:proofErr w:type="spellStart"/>
-      <w:r>
-        <w:t>lockers</w:t>
-      </w:r>
-      <w:proofErr w:type="spellEnd"/>
-      <w:r>
-        <w:t xml:space="preserve"> táblához.</w:t>
-      </w:r>
-    </w:p>
-    <w:p>
-      <w:r>
-        <w:t xml:space="preserve">        </w:t>
-      </w:r>
-      <w:proofErr w:type="spellStart"/>
-      <w:r>
-        <w:t>access_time</w:t>
-      </w:r>
-      <w:proofErr w:type="spellEnd"/>
-      <w:r>
-        <w:t>: A hozzáférés időpontját rögzíti.</w:t>
-      </w:r>
-    </w:p>
-    <w:p>
-      <w:r>
-        <w:t xml:space="preserve">        </w:t>
-      </w:r>
-      <w:proofErr w:type="spellStart"/>
-      <w:r>
-        <w:t>approved_by</w:t>
-      </w:r>
-      <w:proofErr w:type="spellEnd"/>
-      <w:r>
-        <w:t>: Annak az adminisztrátornak, tanárnak az azonosítója, aki jóváhagyta a hozzáférést. NULL lehet, ha nem szükséges jóváhagyás.</w:t>
-      </w:r>
-    </w:p>
-    <w:p/>
-    <w:p>
-      <w:r>
-        <w:t xml:space="preserve">    </w:t>
-      </w:r>
-      <w:proofErr w:type="spellStart"/>
-      <w:r>
-        <w:t>locker_relationships</w:t>
-      </w:r>
-      <w:proofErr w:type="spellEnd"/>
-      <w:r>
-        <w:t xml:space="preserve"> </w:t>
-      </w:r>
-    </w:p>
-    <w:p>
-      <w:r>
-        <w:t xml:space="preserve">        </w:t>
-      </w:r>
-      <w:proofErr w:type="spellStart"/>
-      <w:r>
-        <w:t>relationship_id</w:t>
-      </w:r>
-      <w:proofErr w:type="spellEnd"/>
-    </w:p>
-    <w:p>
-      <w:r>
-        <w:t xml:space="preserve">        </w:t>
-      </w:r>
-      <w:proofErr w:type="spellStart"/>
-      <w:r>
-        <w:t>rfid_tag</w:t>
-      </w:r>
-      <w:proofErr w:type="spellEnd"/>
-      <w:r>
-        <w:t>: A diák RFID tag-je. Kapcsolódik a "</w:t>
-      </w:r>
-      <w:proofErr w:type="spellStart"/>
-      <w:r>
-        <w:t>students</w:t>
-      </w:r>
-      <w:proofErr w:type="spellEnd"/>
-      <w:r>
-        <w:t>" táblához.</w:t>
-      </w:r>
-    </w:p>
-    <w:p>
-      <w:r>
-        <w:t xml:space="preserve">        </w:t>
-      </w:r>
-      <w:proofErr w:type="spellStart"/>
-      <w:r>
-        <w:t>locker_id</w:t>
-      </w:r>
-      <w:proofErr w:type="spellEnd"/>
-      <w:r>
-        <w:t>: A diákhoz rendelt szekrény azonosítója. Kapcsolódik a "</w:t>
-      </w:r>
-      <w:proofErr w:type="spellStart"/>
-      <w:r>
-        <w:t>lockers</w:t>
-      </w:r>
-      <w:proofErr w:type="spellEnd"/>
-      <w:r>
-        <w:t>" táblához.</w:t>
-      </w:r>
-    </w:p>
-    <w:p/>
-    <w:p>
-      <w:r>
-        <w:t xml:space="preserve">        Ez a tábla biztosítja, hogy minden diák csak a saját szekrényét tudja kinyitni.</w:t>
-      </w:r>
-    </w:p>
-    <w:p/>
-    <w:p>
-      <w:r>
-        <w:lastRenderedPageBreak/>
-        <w:t xml:space="preserve">    </w:t>
-      </w:r>
-      <w:proofErr w:type="spellStart"/>
-      <w:r>
-        <w:t>subjects</w:t>
-      </w:r>
-      <w:proofErr w:type="spellEnd"/>
-    </w:p>
-    <w:p>
-      <w:r>
-        <w:t xml:space="preserve">        </w:t>
-      </w:r>
-      <w:proofErr w:type="spellStart"/>
-      <w:r>
-        <w:t>subject_id</w:t>
-      </w:r>
-      <w:proofErr w:type="spellEnd"/>
-    </w:p>
-    <w:p>
-      <w:r>
-        <w:t xml:space="preserve">        </w:t>
-      </w:r>
-      <w:proofErr w:type="spellStart"/>
-      <w:r>
-        <w:t>subject_name</w:t>
-      </w:r>
-      <w:proofErr w:type="spellEnd"/>
-      <w:r>
-        <w:t>: A tantárgy neve.</w:t>
-      </w:r>
-    </w:p>
-    <w:p>
-      <w:r>
-        <w:t xml:space="preserve">        </w:t>
-      </w:r>
-      <w:proofErr w:type="spellStart"/>
-      <w:r>
-        <w:t>teacher_name</w:t>
-      </w:r>
-      <w:proofErr w:type="spellEnd"/>
-      <w:r>
-        <w:t>: A tantárgyat tanító tanár neve.</w:t>
-      </w:r>
-    </w:p>
-    <w:p/>
-    <w:p>
-      <w:r>
-        <w:t xml:space="preserve">    </w:t>
-      </w:r>
-      <w:proofErr w:type="spellStart"/>
-      <w:r>
-        <w:t>timetables</w:t>
-      </w:r>
-      <w:proofErr w:type="spellEnd"/>
-      <w:r>
-        <w:t xml:space="preserve"> </w:t>
-      </w:r>
-    </w:p>
-    <w:p>
-      <w:r>
-        <w:t xml:space="preserve">        </w:t>
-      </w:r>
-      <w:proofErr w:type="spellStart"/>
-      <w:r>
-        <w:t>timetable_id</w:t>
-      </w:r>
-      <w:proofErr w:type="spellEnd"/>
-    </w:p>
-    <w:p>
-      <w:r>
-        <w:t xml:space="preserve">        </w:t>
-      </w:r>
-      <w:proofErr w:type="spellStart"/>
-      <w:r>
-        <w:t>student_id</w:t>
-      </w:r>
-      <w:proofErr w:type="spellEnd"/>
-      <w:r>
-        <w:t>: A diák azonosítója, amely a "</w:t>
-      </w:r>
-      <w:proofErr w:type="spellStart"/>
-      <w:r>
-        <w:t>students</w:t>
-      </w:r>
-      <w:proofErr w:type="spellEnd"/>
-      <w:r>
-        <w:t>" táblához kapcsolódik.</w:t>
-      </w:r>
-    </w:p>
-    <w:p>
-      <w:r>
-        <w:t xml:space="preserve">        </w:t>
-      </w:r>
-      <w:proofErr w:type="spellStart"/>
-      <w:r>
-        <w:t>subject_id</w:t>
-      </w:r>
-      <w:proofErr w:type="spellEnd"/>
-      <w:r>
-        <w:t>: A tantárgy azonosítója, amely a "</w:t>
-      </w:r>
-      <w:proofErr w:type="spellStart"/>
-      <w:r>
-        <w:t>subjects</w:t>
-      </w:r>
-      <w:proofErr w:type="spellEnd"/>
-      <w:r>
-        <w:t>" táblához kapcsolódik.</w:t>
-      </w:r>
-    </w:p>
-    <w:p>
-      <w:r>
-        <w:t xml:space="preserve">        </w:t>
-      </w:r>
-      <w:proofErr w:type="spellStart"/>
-      <w:r>
-        <w:t>day_of_week</w:t>
-      </w:r>
-      <w:proofErr w:type="spellEnd"/>
-      <w:r>
-        <w:t>: Az adott nap az órarendben (hétfő-péntek).</w:t>
-      </w:r>
-    </w:p>
-    <w:p>
-      <w:r>
-        <w:t xml:space="preserve">        </w:t>
-      </w:r>
-      <w:proofErr w:type="spellStart"/>
-      <w:r>
-        <w:t>start_time</w:t>
-      </w:r>
-      <w:proofErr w:type="spellEnd"/>
-      <w:r>
-        <w:t>: Az óra kezdetének időpontja.</w:t>
-      </w:r>
-    </w:p>
-    <w:p>
-      <w:r>
-        <w:t xml:space="preserve">        </w:t>
-      </w:r>
-      <w:proofErr w:type="spellStart"/>
-      <w:r>
-        <w:t>end_time</w:t>
-      </w:r>
-      <w:proofErr w:type="spellEnd"/>
-      <w:r>
-        <w:t>: Az óra végének időpontja.</w:t>
-      </w:r>
-    </w:p>
-    <w:p/>
-    <w:p>
-      <w:r>
-        <w:t xml:space="preserve">    </w:t>
-      </w:r>
-      <w:proofErr w:type="spellStart"/>
-      <w:r>
-        <w:t>admins</w:t>
-      </w:r>
-      <w:proofErr w:type="spellEnd"/>
-    </w:p>
-    <w:p>
-      <w:r>
-        <w:t xml:space="preserve">        </w:t>
-      </w:r>
-      <w:proofErr w:type="spellStart"/>
-      <w:r>
-        <w:t>admin_id</w:t>
-      </w:r>
-      <w:proofErr w:type="spellEnd"/>
-      <w:r>
-        <w:t>: Egyedi azonosító minden adminisztrátor (tanár vagy dolgozó) számára.</w:t>
-      </w:r>
-    </w:p>
-    <w:p>
-      <w:r>
-        <w:t xml:space="preserve">        </w:t>
-      </w:r>
-      <w:proofErr w:type="spellStart"/>
-      <w:r>
-        <w:t>full_name</w:t>
-      </w:r>
-      <w:proofErr w:type="spellEnd"/>
-      <w:r>
-        <w:t>: Az adminisztrátor teljes neve.</w:t>
-      </w:r>
-    </w:p>
-    <w:p>
-      <w:r>
-        <w:t xml:space="preserve">        </w:t>
-      </w:r>
-      <w:proofErr w:type="spellStart"/>
-      <w:r>
-        <w:t>position</w:t>
-      </w:r>
-      <w:proofErr w:type="spellEnd"/>
-      <w:r>
-        <w:t>: Az adminisztrátor pozíciója, például "igazgatóhelyettes", "Rendszergazda", "Portás".</w:t>
-      </w:r>
-    </w:p>
-    <w:p>
-      <w:r>
-        <w:t xml:space="preserve">    </w:t>
-      </w:r>
-    </w:p>
-    <w:p>
-      <w:r>
-        <w:t xml:space="preserve">    </w:t>
-      </w:r>
-    </w:p>
-    <w:p>
-      <w:r>
+      <w:pPr>
+        <w:rPr>
+          <w:rFonts w:ascii="Bahnschrift Light" w:hAnsi="Bahnschrift Light"/>
+        </w:rPr>
+      </w:pPr>
+      <w:r>
+        <w:rPr>
+          <w:rFonts w:ascii="Bahnschrift Light" w:hAnsi="Bahnschrift Light"/>
+        </w:rPr>
         <w:t xml:space="preserve">    </w:t>
       </w:r>
     </w:p>
@@ -538,12 +1143,24 @@
       <w:pPr>
         <w:pStyle w:val="Cm"/>
         <w:jc w:val="center"/>
-      </w:pPr>
-      <w:r>
+        <w:rPr>
+          <w:rFonts w:ascii="Bahnschrift Light" w:hAnsi="Bahnschrift Light"/>
+        </w:rPr>
+      </w:pPr>
+      <w:r>
+        <w:rPr>
+          <w:rFonts w:ascii="Bahnschrift Light" w:hAnsi="Bahnschrift Light"/>
+        </w:rPr>
         <w:t>Rendszer működése</w:t>
       </w:r>
     </w:p>
-    <w:p/>
+    <w:p>
+      <w:pPr>
+        <w:rPr>
+          <w:rFonts w:ascii="Bahnschrift Light" w:hAnsi="Bahnschrift Light"/>
+        </w:rPr>
+      </w:pPr>
+    </w:p>
     <w:p>
       <w:pPr>
         <w:pStyle w:val="Listaszerbekezds"/>
@@ -551,32 +1168,56 @@
           <w:ilvl w:val="0"/>
           <w:numId w:val="1"/>
         </w:numPr>
-      </w:pPr>
-      <w:r>
+        <w:rPr>
+          <w:rFonts w:ascii="Bahnschrift Light" w:hAnsi="Bahnschrift Light"/>
+        </w:rPr>
+      </w:pPr>
+      <w:r>
+        <w:rPr>
+          <w:rFonts w:ascii="Bahnschrift Light" w:hAnsi="Bahnschrift Light"/>
+        </w:rPr>
         <w:t>A diákok minden reggel beolvastatják az RFID tag-</w:t>
       </w:r>
       <w:proofErr w:type="spellStart"/>
       <w:r>
+        <w:rPr>
+          <w:rFonts w:ascii="Bahnschrift Light" w:hAnsi="Bahnschrift Light"/>
+        </w:rPr>
         <w:t>jüket</w:t>
       </w:r>
       <w:proofErr w:type="spellEnd"/>
       <w:r>
+        <w:rPr>
+          <w:rFonts w:ascii="Bahnschrift Light" w:hAnsi="Bahnschrift Light"/>
+        </w:rPr>
         <w:t>. Ez a rendszer lekérdezi a "</w:t>
       </w:r>
       <w:proofErr w:type="spellStart"/>
       <w:r>
+        <w:rPr>
+          <w:rFonts w:ascii="Bahnschrift Light" w:hAnsi="Bahnschrift Light"/>
+        </w:rPr>
         <w:t>locker_relationships</w:t>
       </w:r>
       <w:proofErr w:type="spellEnd"/>
       <w:r>
+        <w:rPr>
+          <w:rFonts w:ascii="Bahnschrift Light" w:hAnsi="Bahnschrift Light"/>
+        </w:rPr>
         <w:t>" táblából, hogy melyik szekrényhez tartoznak, majd a "</w:t>
       </w:r>
       <w:proofErr w:type="spellStart"/>
       <w:r>
+        <w:rPr>
+          <w:rFonts w:ascii="Bahnschrift Light" w:hAnsi="Bahnschrift Light"/>
+        </w:rPr>
         <w:t>lockers</w:t>
       </w:r>
       <w:proofErr w:type="spellEnd"/>
       <w:r>
+        <w:rPr>
+          <w:rFonts w:ascii="Bahnschrift Light" w:hAnsi="Bahnschrift Light"/>
+        </w:rPr>
         <w:t>" táblában ellenőrzi, hogy a szekrény nyitható-e.</w:t>
       </w:r>
     </w:p>
@@ -587,16 +1228,28 @@
           <w:ilvl w:val="0"/>
           <w:numId w:val="1"/>
         </w:numPr>
-      </w:pPr>
-      <w:r>
+        <w:rPr>
+          <w:rFonts w:ascii="Bahnschrift Light" w:hAnsi="Bahnschrift Light"/>
+        </w:rPr>
+      </w:pPr>
+      <w:r>
+        <w:rPr>
+          <w:rFonts w:ascii="Bahnschrift Light" w:hAnsi="Bahnschrift Light"/>
+        </w:rPr>
         <w:t xml:space="preserve">Ha a szekrény nyitásához tanári jóváhagyás szükséges, a rendszer ellenőrzi a </w:t>
       </w:r>
       <w:proofErr w:type="spellStart"/>
       <w:r>
+        <w:rPr>
+          <w:rFonts w:ascii="Bahnschrift Light" w:hAnsi="Bahnschrift Light"/>
+        </w:rPr>
         <w:t>locker_access_history</w:t>
       </w:r>
       <w:proofErr w:type="spellEnd"/>
       <w:r>
+        <w:rPr>
+          <w:rFonts w:ascii="Bahnschrift Light" w:hAnsi="Bahnschrift Light"/>
+        </w:rPr>
         <w:t xml:space="preserve"> táblát, és rögzíti, hogy ki hagyta jóvá a nyitást.</w:t>
       </w:r>
     </w:p>
@@ -607,16 +1260,28 @@
           <w:ilvl w:val="0"/>
           <w:numId w:val="1"/>
         </w:numPr>
-      </w:pPr>
-      <w:r>
+        <w:rPr>
+          <w:rFonts w:ascii="Bahnschrift Light" w:hAnsi="Bahnschrift Light"/>
+        </w:rPr>
+      </w:pPr>
+      <w:r>
+        <w:rPr>
+          <w:rFonts w:ascii="Bahnschrift Light" w:hAnsi="Bahnschrift Light"/>
+        </w:rPr>
         <w:t>Az adminisztrátorok (tanárok vagy dolgozók) az "</w:t>
       </w:r>
       <w:proofErr w:type="spellStart"/>
       <w:r>
+        <w:rPr>
+          <w:rFonts w:ascii="Bahnschrift Light" w:hAnsi="Bahnschrift Light"/>
+        </w:rPr>
         <w:t>admins</w:t>
       </w:r>
       <w:proofErr w:type="spellEnd"/>
       <w:r>
+        <w:rPr>
+          <w:rFonts w:ascii="Bahnschrift Light" w:hAnsi="Bahnschrift Light"/>
+        </w:rPr>
         <w:t>" táblában vannak nyilvántartva, és ők hagyhatják jóvá a hozzáférést egy adott szekrényhez.</w:t>
       </w:r>
     </w:p>
@@ -627,13 +1292,31 @@
           <w:ilvl w:val="0"/>
           <w:numId w:val="1"/>
         </w:numPr>
-      </w:pPr>
-      <w:r>
+        <w:rPr>
+          <w:rFonts w:ascii="Bahnschrift Light" w:hAnsi="Bahnschrift Light"/>
+        </w:rPr>
+      </w:pPr>
+      <w:r>
+        <w:rPr>
+          <w:rFonts w:ascii="Bahnschrift Light" w:hAnsi="Bahnschrift Light"/>
+        </w:rPr>
         <w:t>A rendszer minden szekrényhez és diákhoz külön kapcsolódási naplót vezet, biztosítva a hozzáférések nyomon követhetőségét és ellenőrizhetőségét.</w:t>
       </w:r>
     </w:p>
-    <w:p/>
-    <w:p/>
+    <w:p>
+      <w:pPr>
+        <w:rPr>
+          <w:rFonts w:ascii="Bahnschrift Light" w:hAnsi="Bahnschrift Light"/>
+        </w:rPr>
+      </w:pPr>
+    </w:p>
+    <w:p>
+      <w:pPr>
+        <w:rPr>
+          <w:rFonts w:ascii="Bahnschrift Light" w:hAnsi="Bahnschrift Light"/>
+        </w:rPr>
+      </w:pPr>
+    </w:p>
     <w:p>
       <w:pPr>
         <w:pStyle w:val="Listaszerbekezds"/>
@@ -642,16 +1325,17 @@
           <w:numId w:val="3"/>
         </w:numPr>
         <w:rPr>
+          <w:rFonts w:ascii="Bahnschrift Light" w:hAnsi="Bahnschrift Light"/>
           <w:sz w:val="28"/>
           <w:szCs w:val="28"/>
         </w:rPr>
       </w:pPr>
       <w:r>
         <w:rPr>
+          <w:rFonts w:ascii="Bahnschrift Light" w:hAnsi="Bahnschrift Light"/>
           <w:sz w:val="28"/>
           <w:szCs w:val="28"/>
         </w:rPr>
-        <w:lastRenderedPageBreak/>
         <w:t>Kapcsolat az RFID tag és a szekrény között:</w:t>
       </w:r>
     </w:p>
@@ -659,38 +1343,65 @@
       <w:pPr>
         <w:pStyle w:val="Listaszerbekezds"/>
         <w:ind w:left="360"/>
-      </w:pPr>
-      <w:r>
+        <w:rPr>
+          <w:rFonts w:ascii="Bahnschrift Light" w:hAnsi="Bahnschrift Light"/>
+        </w:rPr>
+      </w:pPr>
+      <w:r>
+        <w:rPr>
+          <w:rFonts w:ascii="Bahnschrift Light" w:hAnsi="Bahnschrift Light"/>
+        </w:rPr>
         <w:t>Minden RFID tag-</w:t>
       </w:r>
       <w:proofErr w:type="spellStart"/>
       <w:r>
+        <w:rPr>
+          <w:rFonts w:ascii="Bahnschrift Light" w:hAnsi="Bahnschrift Light"/>
+        </w:rPr>
         <w:t>et</w:t>
       </w:r>
       <w:proofErr w:type="spellEnd"/>
       <w:r>
+        <w:rPr>
+          <w:rFonts w:ascii="Bahnschrift Light" w:hAnsi="Bahnschrift Light"/>
+        </w:rPr>
         <w:t xml:space="preserve"> hozzárendelsz egy adott szekrényhez az adatbázisban. Ez a kapcsolat a "</w:t>
       </w:r>
       <w:proofErr w:type="spellStart"/>
       <w:r>
+        <w:rPr>
+          <w:rFonts w:ascii="Bahnschrift Light" w:hAnsi="Bahnschrift Light"/>
+        </w:rPr>
         <w:t>locker_relationships</w:t>
       </w:r>
       <w:proofErr w:type="spellEnd"/>
       <w:r>
+        <w:rPr>
+          <w:rFonts w:ascii="Bahnschrift Light" w:hAnsi="Bahnschrift Light"/>
+        </w:rPr>
         <w:t>" táblában történik.</w:t>
       </w:r>
     </w:p>
     <w:p>
       <w:pPr>
         <w:ind w:firstLine="360"/>
-      </w:pPr>
-      <w:r>
+        <w:rPr>
+          <w:rFonts w:ascii="Bahnschrift Light" w:hAnsi="Bahnschrift Light"/>
+        </w:rPr>
+      </w:pPr>
+      <w:r>
+        <w:rPr>
+          <w:rFonts w:ascii="Bahnschrift Light" w:hAnsi="Bahnschrift Light"/>
+        </w:rPr>
         <w:t>Az RFID tag egyedi azonosítót kap, amelyet összekapcsolsz a megfelelő szekrénnyel.</w:t>
       </w:r>
     </w:p>
     <w:p>
-      <w:bookmarkStart w:id="0" w:name="_GoBack"/>
-      <w:bookmarkEnd w:id="0"/>
+      <w:pPr>
+        <w:rPr>
+          <w:rFonts w:ascii="Bahnschrift Light" w:hAnsi="Bahnschrift Light"/>
+        </w:rPr>
+      </w:pPr>
     </w:p>
     <w:p>
       <w:pPr>
@@ -700,12 +1411,14 @@
           <w:numId w:val="3"/>
         </w:numPr>
         <w:rPr>
+          <w:rFonts w:ascii="Bahnschrift Light" w:hAnsi="Bahnschrift Light"/>
           <w:sz w:val="28"/>
           <w:szCs w:val="28"/>
         </w:rPr>
       </w:pPr>
       <w:r>
         <w:rPr>
+          <w:rFonts w:ascii="Bahnschrift Light" w:hAnsi="Bahnschrift Light"/>
           <w:sz w:val="28"/>
           <w:szCs w:val="28"/>
         </w:rPr>
@@ -716,28 +1429,52 @@
       <w:pPr>
         <w:pStyle w:val="Listaszerbekezds"/>
         <w:ind w:left="360"/>
-      </w:pPr>
-      <w:r>
+        <w:rPr>
+          <w:rFonts w:ascii="Bahnschrift Light" w:hAnsi="Bahnschrift Light"/>
+        </w:rPr>
+      </w:pPr>
+      <w:r>
+        <w:rPr>
+          <w:rFonts w:ascii="Bahnschrift Light" w:hAnsi="Bahnschrift Light"/>
+        </w:rPr>
         <w:t>A "</w:t>
       </w:r>
       <w:proofErr w:type="spellStart"/>
       <w:r>
+        <w:rPr>
+          <w:rFonts w:ascii="Bahnschrift Light" w:hAnsi="Bahnschrift Light"/>
+        </w:rPr>
         <w:t>locker_relationships</w:t>
       </w:r>
       <w:proofErr w:type="spellEnd"/>
       <w:r>
+        <w:rPr>
+          <w:rFonts w:ascii="Bahnschrift Light" w:hAnsi="Bahnschrift Light"/>
+        </w:rPr>
         <w:t>" táblában minden egyes RFID tag egy adott szekrényhez van hozzárendelve. Amikor egy diák beolvassa az RFID tag-</w:t>
       </w:r>
       <w:proofErr w:type="spellStart"/>
       <w:r>
+        <w:rPr>
+          <w:rFonts w:ascii="Bahnschrift Light" w:hAnsi="Bahnschrift Light"/>
+        </w:rPr>
         <w:t>et</w:t>
       </w:r>
       <w:proofErr w:type="spellEnd"/>
       <w:r>
+        <w:rPr>
+          <w:rFonts w:ascii="Bahnschrift Light" w:hAnsi="Bahnschrift Light"/>
+        </w:rPr>
         <w:t>, az adatbázisból lekérdezed, hogy az adott tag melyik szekrényt nyithatja ki.</w:t>
       </w:r>
     </w:p>
-    <w:p/>
+    <w:p>
+      <w:pPr>
+        <w:rPr>
+          <w:rFonts w:ascii="Bahnschrift Light" w:hAnsi="Bahnschrift Light"/>
+        </w:rPr>
+      </w:pPr>
+    </w:p>
     <w:p>
       <w:pPr>
         <w:pStyle w:val="Listaszerbekezds"/>
@@ -746,15 +1483,18 @@
           <w:numId w:val="3"/>
         </w:numPr>
         <w:rPr>
+          <w:rFonts w:ascii="Bahnschrift Light" w:hAnsi="Bahnschrift Light"/>
           <w:sz w:val="28"/>
           <w:szCs w:val="28"/>
         </w:rPr>
       </w:pPr>
       <w:r>
         <w:rPr>
+          <w:rFonts w:ascii="Bahnschrift Light" w:hAnsi="Bahnschrift Light"/>
           <w:sz w:val="28"/>
           <w:szCs w:val="28"/>
         </w:rPr>
+        <w:lastRenderedPageBreak/>
         <w:t xml:space="preserve">RFID beolvasás logika: </w:t>
       </w:r>
     </w:p>
@@ -762,16 +1502,28 @@
       <w:pPr>
         <w:pStyle w:val="Listaszerbekezds"/>
         <w:ind w:left="360"/>
-      </w:pPr>
-      <w:r>
+        <w:rPr>
+          <w:rFonts w:ascii="Bahnschrift Light" w:hAnsi="Bahnschrift Light"/>
+        </w:rPr>
+      </w:pPr>
+      <w:r>
+        <w:rPr>
+          <w:rFonts w:ascii="Bahnschrift Light" w:hAnsi="Bahnschrift Light"/>
+        </w:rPr>
         <w:t>A beolvasott RFID tag azonosítóját elküldöd a szervernek, amely lekérdezi az adatbázisból a megfelelő szekrény azonosítóját (</w:t>
       </w:r>
       <w:proofErr w:type="spellStart"/>
       <w:r>
+        <w:rPr>
+          <w:rFonts w:ascii="Bahnschrift Light" w:hAnsi="Bahnschrift Light"/>
+        </w:rPr>
         <w:t>locker_id</w:t>
       </w:r>
       <w:proofErr w:type="spellEnd"/>
       <w:r>
+        <w:rPr>
+          <w:rFonts w:ascii="Bahnschrift Light" w:hAnsi="Bahnschrift Light"/>
+        </w:rPr>
         <w:t>).</w:t>
       </w:r>
     </w:p>
@@ -779,30 +1531,51 @@
       <w:pPr>
         <w:pStyle w:val="Listaszerbekezds"/>
         <w:ind w:left="360"/>
+        <w:rPr>
+          <w:rFonts w:ascii="Bahnschrift Light" w:hAnsi="Bahnschrift Light"/>
+        </w:rPr>
       </w:pPr>
     </w:p>
     <w:p>
       <w:pPr>
         <w:pStyle w:val="Listaszerbekezds"/>
         <w:ind w:left="360"/>
-      </w:pPr>
-      <w:r>
+        <w:rPr>
+          <w:rFonts w:ascii="Bahnschrift Light" w:hAnsi="Bahnschrift Light"/>
+        </w:rPr>
+      </w:pPr>
+      <w:r>
+        <w:rPr>
+          <w:rFonts w:ascii="Bahnschrift Light" w:hAnsi="Bahnschrift Light"/>
+        </w:rPr>
         <w:t xml:space="preserve">Ezután </w:t>
       </w:r>
       <w:proofErr w:type="spellStart"/>
       <w:r>
+        <w:rPr>
+          <w:rFonts w:ascii="Bahnschrift Light" w:hAnsi="Bahnschrift Light"/>
+        </w:rPr>
         <w:t>ellenőrzöd</w:t>
       </w:r>
       <w:proofErr w:type="spellEnd"/>
       <w:r>
+        <w:rPr>
+          <w:rFonts w:ascii="Bahnschrift Light" w:hAnsi="Bahnschrift Light"/>
+        </w:rPr>
         <w:t>, hogy az adott szekrény nyitható-e (</w:t>
       </w:r>
       <w:proofErr w:type="spellStart"/>
       <w:r>
+        <w:rPr>
+          <w:rFonts w:ascii="Bahnschrift Light" w:hAnsi="Bahnschrift Light"/>
+        </w:rPr>
         <w:t>can_be_opened</w:t>
       </w:r>
       <w:proofErr w:type="spellEnd"/>
       <w:r>
+        <w:rPr>
+          <w:rFonts w:ascii="Bahnschrift Light" w:hAnsi="Bahnschrift Light"/>
+        </w:rPr>
         <w:t xml:space="preserve"> mező), és ha igen, akkor a szerver jelzést küld a szekrény zárjának, hogy nyissa ki.</w:t>
       </w:r>
     </w:p>
@@ -810,6 +1583,9 @@
       <w:pPr>
         <w:pStyle w:val="Listaszerbekezds"/>
         <w:ind w:left="360"/>
+        <w:rPr>
+          <w:rFonts w:ascii="Bahnschrift Light" w:hAnsi="Bahnschrift Light"/>
+        </w:rPr>
       </w:pPr>
     </w:p>
     <w:p>
@@ -817,14 +1593,14 @@
         <w:pStyle w:val="Listaszerbekezds"/>
         <w:ind w:left="360"/>
         <w:rPr>
-          <w:rFonts w:asciiTheme="majorHAnsi" w:hAnsiTheme="majorHAnsi" w:cstheme="majorHAnsi"/>
+          <w:rFonts w:ascii="Bahnschrift Light" w:hAnsi="Bahnschrift Light" w:cstheme="majorHAnsi"/>
           <w:sz w:val="32"/>
           <w:szCs w:val="32"/>
         </w:rPr>
       </w:pPr>
       <w:r>
         <w:rPr>
-          <w:rFonts w:asciiTheme="majorHAnsi" w:hAnsiTheme="majorHAnsi" w:cstheme="majorHAnsi"/>
+          <w:rFonts w:ascii="Bahnschrift Light" w:hAnsi="Bahnschrift Light" w:cstheme="majorHAnsi"/>
           <w:sz w:val="32"/>
           <w:szCs w:val="32"/>
         </w:rPr>
@@ -832,7 +1608,15 @@
       </w:r>
     </w:p>
     <w:p>
-      <w:r>
+      <w:pPr>
+        <w:rPr>
+          <w:rFonts w:ascii="Bahnschrift Light" w:hAnsi="Bahnschrift Light"/>
+        </w:rPr>
+      </w:pPr>
+      <w:r>
+        <w:rPr>
+          <w:rFonts w:ascii="Bahnschrift Light" w:hAnsi="Bahnschrift Light"/>
+        </w:rPr>
         <w:drawing>
           <wp:anchor distT="0" distB="0" distL="114300" distR="114300" simplePos="0" relativeHeight="251658240" behindDoc="1" locked="0" layoutInCell="1" allowOverlap="1" wp14:anchorId="33EE8223">
             <wp:simplePos x="0" y="0"/>
@@ -896,17 +1680,41 @@
       </w:r>
     </w:p>
     <w:p>
-      <w:r>
+      <w:pPr>
+        <w:rPr>
+          <w:rFonts w:ascii="Bahnschrift Light" w:hAnsi="Bahnschrift Light"/>
+        </w:rPr>
+      </w:pPr>
+      <w:r>
+        <w:rPr>
+          <w:rFonts w:ascii="Bahnschrift Light" w:hAnsi="Bahnschrift Light"/>
+        </w:rPr>
         <w:t xml:space="preserve">        </w:t>
       </w:r>
     </w:p>
     <w:p>
-      <w:r>
+      <w:pPr>
+        <w:rPr>
+          <w:rFonts w:ascii="Bahnschrift Light" w:hAnsi="Bahnschrift Light"/>
+        </w:rPr>
+      </w:pPr>
+      <w:r>
+        <w:rPr>
+          <w:rFonts w:ascii="Bahnschrift Light" w:hAnsi="Bahnschrift Light"/>
+        </w:rPr>
         <w:t xml:space="preserve">   </w:t>
       </w:r>
     </w:p>
     <w:p>
-      <w:r>
+      <w:pPr>
+        <w:rPr>
+          <w:rFonts w:ascii="Bahnschrift Light" w:hAnsi="Bahnschrift Light"/>
+        </w:rPr>
+      </w:pPr>
+      <w:r>
+        <w:rPr>
+          <w:rFonts w:ascii="Bahnschrift Light" w:hAnsi="Bahnschrift Light"/>
+        </w:rPr>
         <w:t xml:space="preserve"> </w:t>
       </w:r>
     </w:p>
@@ -914,12 +1722,14 @@
       <w:pPr>
         <w:ind w:left="360"/>
         <w:rPr>
+          <w:rFonts w:ascii="Bahnschrift Light" w:hAnsi="Bahnschrift Light"/>
           <w:sz w:val="20"/>
           <w:szCs w:val="20"/>
         </w:rPr>
       </w:pPr>
       <w:r>
         <w:rPr>
+          <w:rFonts w:ascii="Bahnschrift Light" w:hAnsi="Bahnschrift Light"/>
           <w:sz w:val="20"/>
           <w:szCs w:val="20"/>
         </w:rPr>
@@ -928,6 +1738,7 @@
       <w:proofErr w:type="spellStart"/>
       <w:r>
         <w:rPr>
+          <w:rFonts w:ascii="Bahnschrift Light" w:hAnsi="Bahnschrift Light"/>
           <w:sz w:val="20"/>
           <w:szCs w:val="20"/>
         </w:rPr>
@@ -936,13 +1747,20 @@
       <w:proofErr w:type="spellEnd"/>
       <w:r>
         <w:rPr>
+          <w:rFonts w:ascii="Bahnschrift Light" w:hAnsi="Bahnschrift Light"/>
           <w:sz w:val="20"/>
           <w:szCs w:val="20"/>
         </w:rPr>
         <w:t xml:space="preserve"> kapcsolódó szekrény azonosítóját és azt is, hogy nyitható-e a szekrény.</w:t>
       </w:r>
     </w:p>
-    <w:p/>
+    <w:p>
+      <w:pPr>
+        <w:rPr>
+          <w:rFonts w:ascii="Bahnschrift Light" w:hAnsi="Bahnschrift Light"/>
+        </w:rPr>
+      </w:pPr>
+    </w:p>
     <w:p>
       <w:pPr>
         <w:pStyle w:val="Listaszerbekezds"/>
@@ -951,12 +1769,14 @@
           <w:numId w:val="3"/>
         </w:numPr>
         <w:rPr>
+          <w:rFonts w:ascii="Bahnschrift Light" w:hAnsi="Bahnschrift Light"/>
           <w:sz w:val="28"/>
           <w:szCs w:val="28"/>
         </w:rPr>
       </w:pPr>
       <w:r>
         <w:rPr>
+          <w:rFonts w:ascii="Bahnschrift Light" w:hAnsi="Bahnschrift Light"/>
           <w:sz w:val="28"/>
           <w:szCs w:val="28"/>
         </w:rPr>
@@ -967,8 +1787,14 @@
       <w:pPr>
         <w:pStyle w:val="Listaszerbekezds"/>
         <w:ind w:left="360"/>
-      </w:pPr>
-      <w:r>
+        <w:rPr>
+          <w:rFonts w:ascii="Bahnschrift Light" w:hAnsi="Bahnschrift Light"/>
+        </w:rPr>
+      </w:pPr>
+      <w:r>
+        <w:rPr>
+          <w:rFonts w:ascii="Bahnschrift Light" w:hAnsi="Bahnschrift Light"/>
+        </w:rPr>
         <w:t>Ha a szekrény nyitható, akkor küld egy nyitási parancsot a szekrény zárjának, amely kinyitja a szekrényt.</w:t>
       </w:r>
     </w:p>
@@ -976,6 +1802,9 @@
       <w:pPr>
         <w:pStyle w:val="Listaszerbekezds"/>
         <w:ind w:left="360"/>
+        <w:rPr>
+          <w:rFonts w:ascii="Bahnschrift Light" w:hAnsi="Bahnschrift Light"/>
+        </w:rPr>
       </w:pPr>
     </w:p>
     <w:p>
@@ -983,12 +1812,14 @@
         <w:pStyle w:val="Listaszerbekezds"/>
         <w:ind w:left="360"/>
         <w:rPr>
+          <w:rFonts w:ascii="Bahnschrift Light" w:hAnsi="Bahnschrift Light"/>
           <w:sz w:val="26"/>
           <w:szCs w:val="26"/>
         </w:rPr>
       </w:pPr>
       <w:r>
         <w:rPr>
+          <w:rFonts w:ascii="Bahnschrift Light" w:hAnsi="Bahnschrift Light"/>
           <w:sz w:val="26"/>
           <w:szCs w:val="26"/>
         </w:rPr>
@@ -1002,16 +1833,28 @@
           <w:ilvl w:val="1"/>
           <w:numId w:val="1"/>
         </w:numPr>
-      </w:pPr>
-      <w:r>
+        <w:rPr>
+          <w:rFonts w:ascii="Bahnschrift Light" w:hAnsi="Bahnschrift Light"/>
+        </w:rPr>
+      </w:pPr>
+      <w:r>
+        <w:rPr>
+          <w:rFonts w:ascii="Bahnschrift Light" w:hAnsi="Bahnschrift Light"/>
+        </w:rPr>
         <w:t>Diák beolvassa az RFID tag-</w:t>
       </w:r>
       <w:proofErr w:type="spellStart"/>
       <w:r>
+        <w:rPr>
+          <w:rFonts w:ascii="Bahnschrift Light" w:hAnsi="Bahnschrift Light"/>
+        </w:rPr>
         <w:t>et</w:t>
       </w:r>
       <w:proofErr w:type="spellEnd"/>
       <w:r>
+        <w:rPr>
+          <w:rFonts w:ascii="Bahnschrift Light" w:hAnsi="Bahnschrift Light"/>
+        </w:rPr>
         <w:t>.</w:t>
       </w:r>
     </w:p>
@@ -1022,16 +1865,28 @@
           <w:ilvl w:val="1"/>
           <w:numId w:val="1"/>
         </w:numPr>
-      </w:pPr>
-      <w:r>
+        <w:rPr>
+          <w:rFonts w:ascii="Bahnschrift Light" w:hAnsi="Bahnschrift Light"/>
+        </w:rPr>
+      </w:pPr>
+      <w:r>
+        <w:rPr>
+          <w:rFonts w:ascii="Bahnschrift Light" w:hAnsi="Bahnschrift Light"/>
+        </w:rPr>
         <w:t>A rendszer lekérdezi az adatbázisból a tag-</w:t>
       </w:r>
       <w:proofErr w:type="spellStart"/>
       <w:r>
+        <w:rPr>
+          <w:rFonts w:ascii="Bahnschrift Light" w:hAnsi="Bahnschrift Light"/>
+        </w:rPr>
         <w:t>hez</w:t>
       </w:r>
       <w:proofErr w:type="spellEnd"/>
       <w:r>
+        <w:rPr>
+          <w:rFonts w:ascii="Bahnschrift Light" w:hAnsi="Bahnschrift Light"/>
+        </w:rPr>
         <w:t xml:space="preserve"> tartozó szekrényt.</w:t>
       </w:r>
     </w:p>
@@ -1042,8 +1897,14 @@
           <w:ilvl w:val="1"/>
           <w:numId w:val="1"/>
         </w:numPr>
-      </w:pPr>
-      <w:r>
+        <w:rPr>
+          <w:rFonts w:ascii="Bahnschrift Light" w:hAnsi="Bahnschrift Light"/>
+        </w:rPr>
+      </w:pPr>
+      <w:r>
+        <w:rPr>
+          <w:rFonts w:ascii="Bahnschrift Light" w:hAnsi="Bahnschrift Light"/>
+        </w:rPr>
         <w:t>Ellenőrzi, hogy a szekrény nyitható-e.</w:t>
       </w:r>
     </w:p>
@@ -1054,28 +1915,48 @@
           <w:ilvl w:val="1"/>
           <w:numId w:val="1"/>
         </w:numPr>
-      </w:pPr>
-      <w:r>
+        <w:rPr>
+          <w:rFonts w:ascii="Bahnschrift Light" w:hAnsi="Bahnschrift Light"/>
+        </w:rPr>
+      </w:pPr>
+      <w:r>
+        <w:rPr>
+          <w:rFonts w:ascii="Bahnschrift Light" w:hAnsi="Bahnschrift Light"/>
+        </w:rPr>
         <w:t>Ha igen, a zárnyitási parancsot kiadja a megfelelő szekrénynek.</w:t>
       </w:r>
-    </w:p>
-    <w:p/>
-    <w:p>
-      <w:pPr>
-        <w:rPr>
+      <w:bookmarkStart w:id="0" w:name="_GoBack"/>
+      <w:bookmarkEnd w:id="0"/>
+    </w:p>
+    <w:p>
+      <w:pPr>
+        <w:rPr>
+          <w:rFonts w:ascii="Bahnschrift Light" w:hAnsi="Bahnschrift Light"/>
           <w:sz w:val="26"/>
           <w:szCs w:val="26"/>
         </w:rPr>
       </w:pPr>
       <w:r>
+        <w:rPr>
+          <w:rFonts w:ascii="Bahnschrift Light" w:hAnsi="Bahnschrift Light"/>
+        </w:rPr>
         <w:t xml:space="preserve">        </w:t>
       </w:r>
       <w:r>
         <w:rPr>
+          <w:rFonts w:ascii="Bahnschrift Light" w:hAnsi="Bahnschrift Light"/>
           <w:sz w:val="26"/>
           <w:szCs w:val="26"/>
         </w:rPr>
-        <w:t>Hardveres megvalósítás:</w:t>
+        <w:t>Hardveres megvalósítás</w:t>
+      </w:r>
+      <w:r>
+        <w:rPr>
+          <w:rFonts w:ascii="Bahnschrift Light" w:hAnsi="Bahnschrift Light"/>
+          <w:sz w:val="26"/>
+          <w:szCs w:val="26"/>
+        </w:rPr>
+        <w:t>:</w:t>
       </w:r>
     </w:p>
     <w:p>
@@ -1085,21 +1966,36 @@
           <w:ilvl w:val="1"/>
           <w:numId w:val="1"/>
         </w:numPr>
-      </w:pPr>
-      <w:proofErr w:type="spellStart"/>
-      <w:r>
+        <w:rPr>
+          <w:rFonts w:ascii="Bahnschrift Light" w:hAnsi="Bahnschrift Light"/>
+        </w:rPr>
+      </w:pPr>
+      <w:proofErr w:type="spellStart"/>
+      <w:r>
+        <w:rPr>
+          <w:rFonts w:ascii="Bahnschrift Light" w:hAnsi="Bahnschrift Light"/>
+        </w:rPr>
         <w:t>Raspberry</w:t>
       </w:r>
       <w:proofErr w:type="spellEnd"/>
       <w:r>
+        <w:rPr>
+          <w:rFonts w:ascii="Bahnschrift Light" w:hAnsi="Bahnschrift Light"/>
+        </w:rPr>
         <w:t xml:space="preserve"> Pi, ezen futna a szoftver amely </w:t>
       </w:r>
       <w:proofErr w:type="spellStart"/>
       <w:r>
+        <w:rPr>
+          <w:rFonts w:ascii="Bahnschrift Light" w:hAnsi="Bahnschrift Light"/>
+        </w:rPr>
         <w:t>kezli</w:t>
       </w:r>
       <w:proofErr w:type="spellEnd"/>
       <w:r>
+        <w:rPr>
+          <w:rFonts w:ascii="Bahnschrift Light" w:hAnsi="Bahnschrift Light"/>
+        </w:rPr>
         <w:t xml:space="preserve"> a szekrényeket</w:t>
       </w:r>
     </w:p>
@@ -1110,31 +2006,56 @@
           <w:ilvl w:val="1"/>
           <w:numId w:val="1"/>
         </w:numPr>
-      </w:pPr>
-      <w:r>
+        <w:rPr>
+          <w:rFonts w:ascii="Bahnschrift Light" w:hAnsi="Bahnschrift Light"/>
+        </w:rPr>
+      </w:pPr>
+      <w:r>
+        <w:rPr>
+          <w:rFonts w:ascii="Bahnschrift Light" w:hAnsi="Bahnschrift Light"/>
+        </w:rPr>
         <w:t>RFID tag, a diákok a tag-</w:t>
       </w:r>
       <w:proofErr w:type="spellStart"/>
       <w:r>
+        <w:rPr>
+          <w:rFonts w:ascii="Bahnschrift Light" w:hAnsi="Bahnschrift Light"/>
+        </w:rPr>
         <w:t>ekket</w:t>
       </w:r>
       <w:proofErr w:type="spellEnd"/>
       <w:r>
+        <w:rPr>
+          <w:rFonts w:ascii="Bahnschrift Light" w:hAnsi="Bahnschrift Light"/>
+        </w:rPr>
         <w:t xml:space="preserve"> letudják </w:t>
       </w:r>
       <w:proofErr w:type="spellStart"/>
       <w:r>
+        <w:rPr>
+          <w:rFonts w:ascii="Bahnschrift Light" w:hAnsi="Bahnschrift Light"/>
+        </w:rPr>
         <w:t>csippantani</w:t>
       </w:r>
       <w:proofErr w:type="spellEnd"/>
       <w:r>
-        <w:t xml:space="preserve"> az RFID </w:t>
-      </w:r>
-      <w:proofErr w:type="spellStart"/>
-      <w:r>
-        <w:t>leolvasonál</w:t>
-      </w:r>
-      <w:proofErr w:type="spellEnd"/>
+        <w:rPr>
+          <w:rFonts w:ascii="Bahnschrift Light" w:hAnsi="Bahnschrift Light"/>
+        </w:rPr>
+        <w:t xml:space="preserve"> az RFID leolvas</w:t>
+      </w:r>
+      <w:r>
+        <w:rPr>
+          <w:rFonts w:ascii="Bahnschrift Light" w:hAnsi="Bahnschrift Light"/>
+        </w:rPr>
+        <w:t>ó</w:t>
+      </w:r>
+      <w:r>
+        <w:rPr>
+          <w:rFonts w:ascii="Bahnschrift Light" w:hAnsi="Bahnschrift Light"/>
+        </w:rPr>
+        <w:t>nál</w:t>
+      </w:r>
     </w:p>
     <w:p>
       <w:pPr>
@@ -1143,18 +2064,191 @@
           <w:ilvl w:val="1"/>
           <w:numId w:val="1"/>
         </w:numPr>
-      </w:pPr>
-      <w:r>
-        <w:lastRenderedPageBreak/>
+        <w:rPr>
+          <w:rFonts w:ascii="Bahnschrift Light" w:hAnsi="Bahnschrift Light"/>
+        </w:rPr>
+      </w:pPr>
+      <w:r>
+        <w:rPr>
+          <w:rFonts w:ascii="Bahnschrift Light" w:hAnsi="Bahnschrift Light"/>
+        </w:rPr>
         <w:t>RFID leolvasó, beolvassa az RFID tag-</w:t>
       </w:r>
       <w:proofErr w:type="spellStart"/>
       <w:r>
+        <w:rPr>
+          <w:rFonts w:ascii="Bahnschrift Light" w:hAnsi="Bahnschrift Light"/>
+        </w:rPr>
         <w:t>eket</w:t>
       </w:r>
       <w:proofErr w:type="spellEnd"/>
       <w:r>
-        <w:t xml:space="preserve">, és a hozzá rendelt szekrényt kinyitja    </w:t>
+        <w:rPr>
+          <w:rFonts w:ascii="Bahnschrift Light" w:hAnsi="Bahnschrift Light"/>
+        </w:rPr>
+        <w:t xml:space="preserve">, és a hozzá rendelt szekrényt kinyitja  </w:t>
+      </w:r>
+    </w:p>
+    <w:p>
+      <w:pPr>
+        <w:rPr>
+          <w:rFonts w:ascii="Bahnschrift Light" w:hAnsi="Bahnschrift Light"/>
+          <w:sz w:val="26"/>
+          <w:szCs w:val="26"/>
+        </w:rPr>
+      </w:pPr>
+      <w:r>
+        <w:rPr>
+          <w:rFonts w:ascii="Bahnschrift Light" w:hAnsi="Bahnschrift Light"/>
+          <w:sz w:val="26"/>
+          <w:szCs w:val="26"/>
+        </w:rPr>
+        <w:t xml:space="preserve">         </w:t>
+      </w:r>
+      <w:r>
+        <w:rPr>
+          <w:rFonts w:ascii="Bahnschrift Light" w:hAnsi="Bahnschrift Light"/>
+          <w:sz w:val="26"/>
+          <w:szCs w:val="26"/>
+        </w:rPr>
+        <w:t xml:space="preserve">Backend: </w:t>
+      </w:r>
+    </w:p>
+    <w:p>
+      <w:pPr>
+        <w:pStyle w:val="Listaszerbekezds"/>
+        <w:numPr>
+          <w:ilvl w:val="1"/>
+          <w:numId w:val="1"/>
+        </w:numPr>
+        <w:rPr>
+          <w:rFonts w:ascii="Bahnschrift Light" w:hAnsi="Bahnschrift Light"/>
+        </w:rPr>
+      </w:pPr>
+      <w:proofErr w:type="spellStart"/>
+      <w:r>
+        <w:rPr>
+          <w:rFonts w:ascii="Bahnschrift Light" w:hAnsi="Bahnschrift Light"/>
+        </w:rPr>
+        <w:t>nodeJs</w:t>
+      </w:r>
+      <w:proofErr w:type="spellEnd"/>
+    </w:p>
+    <w:p>
+      <w:pPr>
+        <w:pStyle w:val="Listaszerbekezds"/>
+        <w:numPr>
+          <w:ilvl w:val="1"/>
+          <w:numId w:val="1"/>
+        </w:numPr>
+        <w:rPr>
+          <w:rFonts w:ascii="Bahnschrift Light" w:hAnsi="Bahnschrift Light"/>
+        </w:rPr>
+      </w:pPr>
+      <w:r>
+        <w:rPr>
+          <w:rFonts w:ascii="Bahnschrift Light" w:hAnsi="Bahnschrift Light"/>
+        </w:rPr>
+        <w:t>P</w:t>
+      </w:r>
+      <w:r>
+        <w:rPr>
+          <w:rFonts w:ascii="Bahnschrift Light" w:hAnsi="Bahnschrift Light"/>
+        </w:rPr>
+        <w:t>ython</w:t>
+      </w:r>
+    </w:p>
+    <w:p>
+      <w:pPr>
+        <w:rPr>
+          <w:rFonts w:ascii="Bahnschrift Light" w:hAnsi="Bahnschrift Light"/>
+          <w:sz w:val="26"/>
+          <w:szCs w:val="26"/>
+        </w:rPr>
+      </w:pPr>
+      <w:r>
+        <w:rPr>
+          <w:rFonts w:ascii="Bahnschrift Light" w:hAnsi="Bahnschrift Light"/>
+          <w:sz w:val="26"/>
+          <w:szCs w:val="26"/>
+        </w:rPr>
+        <w:t xml:space="preserve">         </w:t>
+      </w:r>
+      <w:r>
+        <w:rPr>
+          <w:rFonts w:ascii="Bahnschrift Light" w:hAnsi="Bahnschrift Light"/>
+          <w:sz w:val="26"/>
+          <w:szCs w:val="26"/>
+        </w:rPr>
+        <w:t>Frontend:</w:t>
+      </w:r>
+    </w:p>
+    <w:p>
+      <w:pPr>
+        <w:pStyle w:val="Listaszerbekezds"/>
+        <w:numPr>
+          <w:ilvl w:val="1"/>
+          <w:numId w:val="1"/>
+        </w:numPr>
+        <w:rPr>
+          <w:rFonts w:ascii="Bahnschrift Light" w:hAnsi="Bahnschrift Light"/>
+        </w:rPr>
+      </w:pPr>
+      <w:r>
+        <w:rPr>
+          <w:rFonts w:ascii="Bahnschrift Light" w:hAnsi="Bahnschrift Light"/>
+        </w:rPr>
+        <w:t>HTML,CSS</w:t>
+      </w:r>
+    </w:p>
+    <w:p>
+      <w:pPr>
+        <w:pStyle w:val="Listaszerbekezds"/>
+        <w:numPr>
+          <w:ilvl w:val="1"/>
+          <w:numId w:val="1"/>
+        </w:numPr>
+        <w:rPr>
+          <w:rFonts w:ascii="Bahnschrift Light" w:hAnsi="Bahnschrift Light"/>
+        </w:rPr>
+      </w:pPr>
+      <w:r>
+        <w:rPr>
+          <w:rFonts w:ascii="Bahnschrift Light" w:hAnsi="Bahnschrift Light"/>
+        </w:rPr>
+        <w:t xml:space="preserve">JS </w:t>
+      </w:r>
+    </w:p>
+    <w:p>
+      <w:pPr>
+        <w:pStyle w:val="Listaszerbekezds"/>
+        <w:numPr>
+          <w:ilvl w:val="1"/>
+          <w:numId w:val="1"/>
+        </w:numPr>
+        <w:rPr>
+          <w:rFonts w:ascii="Bahnschrift Light" w:hAnsi="Bahnschrift Light"/>
+        </w:rPr>
+      </w:pPr>
+      <w:proofErr w:type="spellStart"/>
+      <w:r>
+        <w:rPr>
+          <w:rFonts w:ascii="Bahnschrift Light" w:hAnsi="Bahnschrift Light"/>
+        </w:rPr>
+        <w:t>Bootstrap</w:t>
+      </w:r>
+      <w:proofErr w:type="spellEnd"/>
+      <w:r>
+        <w:rPr>
+          <w:rFonts w:ascii="Bahnschrift Light" w:hAnsi="Bahnschrift Light"/>
+        </w:rPr>
+        <w:t xml:space="preserve"> </w:t>
+      </w:r>
+      <w:r>
+        <w:rPr>
+          <w:rFonts w:ascii="Bahnschrift Light" w:hAnsi="Bahnschrift Light"/>
+        </w:rPr>
+        <w:t xml:space="preserve">  </w:t>
       </w:r>
     </w:p>
     <w:sectPr>
@@ -1170,9 +2264,235 @@
 <file path=word/numbering.xml><?xml version="1.0" encoding="utf-8"?>
 <w:numbering xmlns:wpc="http://schemas.microsoft.com/office/word/2010/wordprocessingCanvas" xmlns:cx="http://schemas.microsoft.com/office/drawing/2014/chartex" xmlns:cx1="http://schemas.microsoft.com/office/drawing/2015/9/8/chartex" xmlns:cx2="http://schemas.microsoft.com/office/drawing/2015/10/21/chartex" xmlns:cx3="http://schemas.microsoft.com/office/drawing/2016/5/9/chartex" xmlns:cx4="http://schemas.microsoft.com/office/drawing/2016/5/10/chartex" xmlns:cx5="http://schemas.microsoft.com/office/drawing/2016/5/11/chartex" xmlns:cx6="http://schemas.microsoft.com/office/drawing/2016/5/12/chartex" xmlns:cx7="http://schemas.microsoft.com/office/drawing/2016/5/13/chartex" xmlns:cx8="http://schemas.microsoft.com/office/drawing/2016/5/14/chartex" xmlns:mc="http://schemas.openxmlformats.org/markup-compatibility/2006" xmlns:aink="http://schemas.microsoft.com/office/drawing/2016/ink" xmlns:am3d="http://schemas.microsoft.com/office/drawing/2017/model3d" xmlns:o="urn:schemas-microsoft-com:office:office" xmlns:r="http://schemas.openxmlformats.org/officeDocument/2006/relationships" xmlns:m="http://schemas.openxmlformats.org/officeDocument/2006/math" xmlns:v="urn:schemas-microsoft-com:vml" xmlns:wp14="http://schemas.microsoft.com/office/word/2010/wordprocessingDrawing" xmlns:wp="http://schemas.openxmlformats.org/drawingml/2006/wordprocessingDrawing" xmlns:w10="urn:schemas-microsoft-com:office:word" xmlns:w="http://schemas.openxmlformats.org/wordprocessingml/2006/main" xmlns:w14="http://schemas.microsoft.com/office/word/2010/wordml" xmlns:w15="http://schemas.microsoft.com/office/word/2012/wordml" xmlns:w16cid="http://schemas.microsoft.com/office/word/2016/wordml/cid" xmlns:w16se="http://schemas.microsoft.com/office/word/2015/wordml/symex" xmlns:wpg="http://schemas.microsoft.com/office/word/2010/wordprocessingGroup" xmlns:wpi="http://schemas.microsoft.com/office/word/2010/wordprocessingInk" xmlns:wne="http://schemas.microsoft.com/office/word/2006/wordml" xmlns:wps="http://schemas.microsoft.com/office/word/2010/wordprocessingShape" mc:Ignorable="w14 w15 w16se w16cid wp14">
   <w:abstractNum w:abstractNumId="0" w15:restartNumberingAfterBreak="0">
+    <w:nsid w:val="0DD31540"/>
+    <w:multiLevelType w:val="hybridMultilevel"/>
+    <w:tmpl w:val="8C94AEDC"/>
+    <w:lvl w:ilvl="0" w:tplc="040E0001">
+      <w:start w:val="1"/>
+      <w:numFmt w:val="bullet"/>
+      <w:lvlText w:val=""/>
+      <w:lvlJc w:val="left"/>
+      <w:pPr>
+        <w:ind w:left="1080" w:hanging="360"/>
+      </w:pPr>
+      <w:rPr>
+        <w:rFonts w:ascii="Symbol" w:hAnsi="Symbol" w:hint="default"/>
+      </w:rPr>
+    </w:lvl>
+    <w:lvl w:ilvl="1" w:tplc="040E0003" w:tentative="1">
+      <w:start w:val="1"/>
+      <w:numFmt w:val="bullet"/>
+      <w:lvlText w:val="o"/>
+      <w:lvlJc w:val="left"/>
+      <w:pPr>
+        <w:ind w:left="1800" w:hanging="360"/>
+      </w:pPr>
+      <w:rPr>
+        <w:rFonts w:ascii="Courier New" w:hAnsi="Courier New" w:cs="Courier New" w:hint="default"/>
+      </w:rPr>
+    </w:lvl>
+    <w:lvl w:ilvl="2" w:tplc="040E0005" w:tentative="1">
+      <w:start w:val="1"/>
+      <w:numFmt w:val="bullet"/>
+      <w:lvlText w:val=""/>
+      <w:lvlJc w:val="left"/>
+      <w:pPr>
+        <w:ind w:left="2520" w:hanging="360"/>
+      </w:pPr>
+      <w:rPr>
+        <w:rFonts w:ascii="Wingdings" w:hAnsi="Wingdings" w:hint="default"/>
+      </w:rPr>
+    </w:lvl>
+    <w:lvl w:ilvl="3" w:tplc="040E0001" w:tentative="1">
+      <w:start w:val="1"/>
+      <w:numFmt w:val="bullet"/>
+      <w:lvlText w:val=""/>
+      <w:lvlJc w:val="left"/>
+      <w:pPr>
+        <w:ind w:left="3240" w:hanging="360"/>
+      </w:pPr>
+      <w:rPr>
+        <w:rFonts w:ascii="Symbol" w:hAnsi="Symbol" w:hint="default"/>
+      </w:rPr>
+    </w:lvl>
+    <w:lvl w:ilvl="4" w:tplc="040E0003" w:tentative="1">
+      <w:start w:val="1"/>
+      <w:numFmt w:val="bullet"/>
+      <w:lvlText w:val="o"/>
+      <w:lvlJc w:val="left"/>
+      <w:pPr>
+        <w:ind w:left="3960" w:hanging="360"/>
+      </w:pPr>
+      <w:rPr>
+        <w:rFonts w:ascii="Courier New" w:hAnsi="Courier New" w:cs="Courier New" w:hint="default"/>
+      </w:rPr>
+    </w:lvl>
+    <w:lvl w:ilvl="5" w:tplc="040E0005" w:tentative="1">
+      <w:start w:val="1"/>
+      <w:numFmt w:val="bullet"/>
+      <w:lvlText w:val=""/>
+      <w:lvlJc w:val="left"/>
+      <w:pPr>
+        <w:ind w:left="4680" w:hanging="360"/>
+      </w:pPr>
+      <w:rPr>
+        <w:rFonts w:ascii="Wingdings" w:hAnsi="Wingdings" w:hint="default"/>
+      </w:rPr>
+    </w:lvl>
+    <w:lvl w:ilvl="6" w:tplc="040E0001" w:tentative="1">
+      <w:start w:val="1"/>
+      <w:numFmt w:val="bullet"/>
+      <w:lvlText w:val=""/>
+      <w:lvlJc w:val="left"/>
+      <w:pPr>
+        <w:ind w:left="5400" w:hanging="360"/>
+      </w:pPr>
+      <w:rPr>
+        <w:rFonts w:ascii="Symbol" w:hAnsi="Symbol" w:hint="default"/>
+      </w:rPr>
+    </w:lvl>
+    <w:lvl w:ilvl="7" w:tplc="040E0003" w:tentative="1">
+      <w:start w:val="1"/>
+      <w:numFmt w:val="bullet"/>
+      <w:lvlText w:val="o"/>
+      <w:lvlJc w:val="left"/>
+      <w:pPr>
+        <w:ind w:left="6120" w:hanging="360"/>
+      </w:pPr>
+      <w:rPr>
+        <w:rFonts w:ascii="Courier New" w:hAnsi="Courier New" w:cs="Courier New" w:hint="default"/>
+      </w:rPr>
+    </w:lvl>
+    <w:lvl w:ilvl="8" w:tplc="040E0005" w:tentative="1">
+      <w:start w:val="1"/>
+      <w:numFmt w:val="bullet"/>
+      <w:lvlText w:val=""/>
+      <w:lvlJc w:val="left"/>
+      <w:pPr>
+        <w:ind w:left="6840" w:hanging="360"/>
+      </w:pPr>
+      <w:rPr>
+        <w:rFonts w:ascii="Wingdings" w:hAnsi="Wingdings" w:hint="default"/>
+      </w:rPr>
+    </w:lvl>
+  </w:abstractNum>
+  <w:abstractNum w:abstractNumId="1" w15:restartNumberingAfterBreak="0">
+    <w:nsid w:val="16393EB5"/>
+    <w:multiLevelType w:val="hybridMultilevel"/>
+    <w:tmpl w:val="FDE4B7C2"/>
+    <w:lvl w:ilvl="0" w:tplc="040E0001">
+      <w:start w:val="1"/>
+      <w:numFmt w:val="bullet"/>
+      <w:lvlText w:val=""/>
+      <w:lvlJc w:val="left"/>
+      <w:pPr>
+        <w:ind w:left="1125" w:hanging="360"/>
+      </w:pPr>
+      <w:rPr>
+        <w:rFonts w:ascii="Symbol" w:hAnsi="Symbol" w:hint="default"/>
+      </w:rPr>
+    </w:lvl>
+    <w:lvl w:ilvl="1" w:tplc="040E0003" w:tentative="1">
+      <w:start w:val="1"/>
+      <w:numFmt w:val="bullet"/>
+      <w:lvlText w:val="o"/>
+      <w:lvlJc w:val="left"/>
+      <w:pPr>
+        <w:ind w:left="1845" w:hanging="360"/>
+      </w:pPr>
+      <w:rPr>
+        <w:rFonts w:ascii="Courier New" w:hAnsi="Courier New" w:cs="Courier New" w:hint="default"/>
+      </w:rPr>
+    </w:lvl>
+    <w:lvl w:ilvl="2" w:tplc="040E0005" w:tentative="1">
+      <w:start w:val="1"/>
+      <w:numFmt w:val="bullet"/>
+      <w:lvlText w:val=""/>
+      <w:lvlJc w:val="left"/>
+      <w:pPr>
+        <w:ind w:left="2565" w:hanging="360"/>
+      </w:pPr>
+      <w:rPr>
+        <w:rFonts w:ascii="Wingdings" w:hAnsi="Wingdings" w:hint="default"/>
+      </w:rPr>
+    </w:lvl>
+    <w:lvl w:ilvl="3" w:tplc="040E0001" w:tentative="1">
+      <w:start w:val="1"/>
+      <w:numFmt w:val="bullet"/>
+      <w:lvlText w:val=""/>
+      <w:lvlJc w:val="left"/>
+      <w:pPr>
+        <w:ind w:left="3285" w:hanging="360"/>
+      </w:pPr>
+      <w:rPr>
+        <w:rFonts w:ascii="Symbol" w:hAnsi="Symbol" w:hint="default"/>
+      </w:rPr>
+    </w:lvl>
+    <w:lvl w:ilvl="4" w:tplc="040E0003" w:tentative="1">
+      <w:start w:val="1"/>
+      <w:numFmt w:val="bullet"/>
+      <w:lvlText w:val="o"/>
+      <w:lvlJc w:val="left"/>
+      <w:pPr>
+        <w:ind w:left="4005" w:hanging="360"/>
+      </w:pPr>
+      <w:rPr>
+        <w:rFonts w:ascii="Courier New" w:hAnsi="Courier New" w:cs="Courier New" w:hint="default"/>
+      </w:rPr>
+    </w:lvl>
+    <w:lvl w:ilvl="5" w:tplc="040E0005" w:tentative="1">
+      <w:start w:val="1"/>
+      <w:numFmt w:val="bullet"/>
+      <w:lvlText w:val=""/>
+      <w:lvlJc w:val="left"/>
+      <w:pPr>
+        <w:ind w:left="4725" w:hanging="360"/>
+      </w:pPr>
+      <w:rPr>
+        <w:rFonts w:ascii="Wingdings" w:hAnsi="Wingdings" w:hint="default"/>
+      </w:rPr>
+    </w:lvl>
+    <w:lvl w:ilvl="6" w:tplc="040E0001" w:tentative="1">
+      <w:start w:val="1"/>
+      <w:numFmt w:val="bullet"/>
+      <w:lvlText w:val=""/>
+      <w:lvlJc w:val="left"/>
+      <w:pPr>
+        <w:ind w:left="5445" w:hanging="360"/>
+      </w:pPr>
+      <w:rPr>
+        <w:rFonts w:ascii="Symbol" w:hAnsi="Symbol" w:hint="default"/>
+      </w:rPr>
+    </w:lvl>
+    <w:lvl w:ilvl="7" w:tplc="040E0003" w:tentative="1">
+      <w:start w:val="1"/>
+      <w:numFmt w:val="bullet"/>
+      <w:lvlText w:val="o"/>
+      <w:lvlJc w:val="left"/>
+      <w:pPr>
+        <w:ind w:left="6165" w:hanging="360"/>
+      </w:pPr>
+      <w:rPr>
+        <w:rFonts w:ascii="Courier New" w:hAnsi="Courier New" w:cs="Courier New" w:hint="default"/>
+      </w:rPr>
+    </w:lvl>
+    <w:lvl w:ilvl="8" w:tplc="040E0005" w:tentative="1">
+      <w:start w:val="1"/>
+      <w:numFmt w:val="bullet"/>
+      <w:lvlText w:val=""/>
+      <w:lvlJc w:val="left"/>
+      <w:pPr>
+        <w:ind w:left="6885" w:hanging="360"/>
+      </w:pPr>
+      <w:rPr>
+        <w:rFonts w:ascii="Wingdings" w:hAnsi="Wingdings" w:hint="default"/>
+      </w:rPr>
+    </w:lvl>
+  </w:abstractNum>
+  <w:abstractNum w:abstractNumId="2" w15:restartNumberingAfterBreak="0">
     <w:nsid w:val="18907240"/>
     <w:multiLevelType w:val="hybridMultilevel"/>
-    <w:tmpl w:val="E22C5142"/>
+    <w:tmpl w:val="9C8E9E60"/>
     <w:lvl w:ilvl="0" w:tplc="040E0001">
       <w:start w:val="1"/>
       <w:numFmt w:val="bullet"/>
@@ -1282,7 +2602,7 @@
       </w:rPr>
     </w:lvl>
   </w:abstractNum>
-  <w:abstractNum w:abstractNumId="1" w15:restartNumberingAfterBreak="0">
+  <w:abstractNum w:abstractNumId="3" w15:restartNumberingAfterBreak="0">
     <w:nsid w:val="1E293C31"/>
     <w:multiLevelType w:val="hybridMultilevel"/>
     <w:tmpl w:val="4A5C0FBE"/>
@@ -1371,7 +2691,120 @@
       </w:pPr>
     </w:lvl>
   </w:abstractNum>
-  <w:abstractNum w:abstractNumId="2" w15:restartNumberingAfterBreak="0">
+  <w:abstractNum w:abstractNumId="4" w15:restartNumberingAfterBreak="0">
+    <w:nsid w:val="222B7C1A"/>
+    <w:multiLevelType w:val="hybridMultilevel"/>
+    <w:tmpl w:val="A3020C20"/>
+    <w:lvl w:ilvl="0" w:tplc="AF5AA1A4">
+      <w:start w:val="4"/>
+      <w:numFmt w:val="bullet"/>
+      <w:lvlText w:val="-"/>
+      <w:lvlJc w:val="left"/>
+      <w:pPr>
+        <w:ind w:left="2205" w:hanging="360"/>
+      </w:pPr>
+      <w:rPr>
+        <w:rFonts w:ascii="Calibri" w:eastAsiaTheme="minorHAnsi" w:hAnsi="Calibri" w:cs="Calibri" w:hint="default"/>
+      </w:rPr>
+    </w:lvl>
+    <w:lvl w:ilvl="1" w:tplc="040E0003" w:tentative="1">
+      <w:start w:val="1"/>
+      <w:numFmt w:val="bullet"/>
+      <w:lvlText w:val="o"/>
+      <w:lvlJc w:val="left"/>
+      <w:pPr>
+        <w:ind w:left="2565" w:hanging="360"/>
+      </w:pPr>
+      <w:rPr>
+        <w:rFonts w:ascii="Courier New" w:hAnsi="Courier New" w:cs="Courier New" w:hint="default"/>
+      </w:rPr>
+    </w:lvl>
+    <w:lvl w:ilvl="2" w:tplc="040E0005" w:tentative="1">
+      <w:start w:val="1"/>
+      <w:numFmt w:val="bullet"/>
+      <w:lvlText w:val=""/>
+      <w:lvlJc w:val="left"/>
+      <w:pPr>
+        <w:ind w:left="3285" w:hanging="360"/>
+      </w:pPr>
+      <w:rPr>
+        <w:rFonts w:ascii="Wingdings" w:hAnsi="Wingdings" w:hint="default"/>
+      </w:rPr>
+    </w:lvl>
+    <w:lvl w:ilvl="3" w:tplc="040E0001" w:tentative="1">
+      <w:start w:val="1"/>
+      <w:numFmt w:val="bullet"/>
+      <w:lvlText w:val=""/>
+      <w:lvlJc w:val="left"/>
+      <w:pPr>
+        <w:ind w:left="4005" w:hanging="360"/>
+      </w:pPr>
+      <w:rPr>
+        <w:rFonts w:ascii="Symbol" w:hAnsi="Symbol" w:hint="default"/>
+      </w:rPr>
+    </w:lvl>
+    <w:lvl w:ilvl="4" w:tplc="040E0003" w:tentative="1">
+      <w:start w:val="1"/>
+      <w:numFmt w:val="bullet"/>
+      <w:lvlText w:val="o"/>
+      <w:lvlJc w:val="left"/>
+      <w:pPr>
+        <w:ind w:left="4725" w:hanging="360"/>
+      </w:pPr>
+      <w:rPr>
+        <w:rFonts w:ascii="Courier New" w:hAnsi="Courier New" w:cs="Courier New" w:hint="default"/>
+      </w:rPr>
+    </w:lvl>
+    <w:lvl w:ilvl="5" w:tplc="040E0005" w:tentative="1">
+      <w:start w:val="1"/>
+      <w:numFmt w:val="bullet"/>
+      <w:lvlText w:val=""/>
+      <w:lvlJc w:val="left"/>
+      <w:pPr>
+        <w:ind w:left="5445" w:hanging="360"/>
+      </w:pPr>
+      <w:rPr>
+        <w:rFonts w:ascii="Wingdings" w:hAnsi="Wingdings" w:hint="default"/>
+      </w:rPr>
+    </w:lvl>
+    <w:lvl w:ilvl="6" w:tplc="040E0001" w:tentative="1">
+      <w:start w:val="1"/>
+      <w:numFmt w:val="bullet"/>
+      <w:lvlText w:val=""/>
+      <w:lvlJc w:val="left"/>
+      <w:pPr>
+        <w:ind w:left="6165" w:hanging="360"/>
+      </w:pPr>
+      <w:rPr>
+        <w:rFonts w:ascii="Symbol" w:hAnsi="Symbol" w:hint="default"/>
+      </w:rPr>
+    </w:lvl>
+    <w:lvl w:ilvl="7" w:tplc="040E0003" w:tentative="1">
+      <w:start w:val="1"/>
+      <w:numFmt w:val="bullet"/>
+      <w:lvlText w:val="o"/>
+      <w:lvlJc w:val="left"/>
+      <w:pPr>
+        <w:ind w:left="6885" w:hanging="360"/>
+      </w:pPr>
+      <w:rPr>
+        <w:rFonts w:ascii="Courier New" w:hAnsi="Courier New" w:cs="Courier New" w:hint="default"/>
+      </w:rPr>
+    </w:lvl>
+    <w:lvl w:ilvl="8" w:tplc="040E0005" w:tentative="1">
+      <w:start w:val="1"/>
+      <w:numFmt w:val="bullet"/>
+      <w:lvlText w:val=""/>
+      <w:lvlJc w:val="left"/>
+      <w:pPr>
+        <w:ind w:left="7605" w:hanging="360"/>
+      </w:pPr>
+      <w:rPr>
+        <w:rFonts w:ascii="Wingdings" w:hAnsi="Wingdings" w:hint="default"/>
+      </w:rPr>
+    </w:lvl>
+  </w:abstractNum>
+  <w:abstractNum w:abstractNumId="5" w15:restartNumberingAfterBreak="0">
     <w:nsid w:val="2CF0388E"/>
     <w:multiLevelType w:val="hybridMultilevel"/>
     <w:tmpl w:val="BE4CFA72"/>
@@ -1484,7 +2917,319 @@
       </w:rPr>
     </w:lvl>
   </w:abstractNum>
-  <w:abstractNum w:abstractNumId="3" w15:restartNumberingAfterBreak="0">
+  <w:abstractNum w:abstractNumId="6" w15:restartNumberingAfterBreak="0">
+    <w:nsid w:val="2E1F1214"/>
+    <w:multiLevelType w:val="hybridMultilevel"/>
+    <w:tmpl w:val="EAEAB286"/>
+    <w:lvl w:ilvl="0" w:tplc="040E000F">
+      <w:start w:val="1"/>
+      <w:numFmt w:val="decimal"/>
+      <w:lvlText w:val="%1."/>
+      <w:lvlJc w:val="left"/>
+      <w:pPr>
+        <w:ind w:left="720" w:hanging="360"/>
+      </w:pPr>
+    </w:lvl>
+    <w:lvl w:ilvl="1" w:tplc="040E0019" w:tentative="1">
+      <w:start w:val="1"/>
+      <w:numFmt w:val="lowerLetter"/>
+      <w:lvlText w:val="%2."/>
+      <w:lvlJc w:val="left"/>
+      <w:pPr>
+        <w:ind w:left="1440" w:hanging="360"/>
+      </w:pPr>
+    </w:lvl>
+    <w:lvl w:ilvl="2" w:tplc="040E001B" w:tentative="1">
+      <w:start w:val="1"/>
+      <w:numFmt w:val="lowerRoman"/>
+      <w:lvlText w:val="%3."/>
+      <w:lvlJc w:val="right"/>
+      <w:pPr>
+        <w:ind w:left="2160" w:hanging="180"/>
+      </w:pPr>
+    </w:lvl>
+    <w:lvl w:ilvl="3" w:tplc="040E000F" w:tentative="1">
+      <w:start w:val="1"/>
+      <w:numFmt w:val="decimal"/>
+      <w:lvlText w:val="%4."/>
+      <w:lvlJc w:val="left"/>
+      <w:pPr>
+        <w:ind w:left="2880" w:hanging="360"/>
+      </w:pPr>
+    </w:lvl>
+    <w:lvl w:ilvl="4" w:tplc="040E0019" w:tentative="1">
+      <w:start w:val="1"/>
+      <w:numFmt w:val="lowerLetter"/>
+      <w:lvlText w:val="%5."/>
+      <w:lvlJc w:val="left"/>
+      <w:pPr>
+        <w:ind w:left="3600" w:hanging="360"/>
+      </w:pPr>
+    </w:lvl>
+    <w:lvl w:ilvl="5" w:tplc="040E001B" w:tentative="1">
+      <w:start w:val="1"/>
+      <w:numFmt w:val="lowerRoman"/>
+      <w:lvlText w:val="%6."/>
+      <w:lvlJc w:val="right"/>
+      <w:pPr>
+        <w:ind w:left="4320" w:hanging="180"/>
+      </w:pPr>
+    </w:lvl>
+    <w:lvl w:ilvl="6" w:tplc="040E000F" w:tentative="1">
+      <w:start w:val="1"/>
+      <w:numFmt w:val="decimal"/>
+      <w:lvlText w:val="%7."/>
+      <w:lvlJc w:val="left"/>
+      <w:pPr>
+        <w:ind w:left="5040" w:hanging="360"/>
+      </w:pPr>
+    </w:lvl>
+    <w:lvl w:ilvl="7" w:tplc="040E0019" w:tentative="1">
+      <w:start w:val="1"/>
+      <w:numFmt w:val="lowerLetter"/>
+      <w:lvlText w:val="%8."/>
+      <w:lvlJc w:val="left"/>
+      <w:pPr>
+        <w:ind w:left="5760" w:hanging="360"/>
+      </w:pPr>
+    </w:lvl>
+    <w:lvl w:ilvl="8" w:tplc="040E001B" w:tentative="1">
+      <w:start w:val="1"/>
+      <w:numFmt w:val="lowerRoman"/>
+      <w:lvlText w:val="%9."/>
+      <w:lvlJc w:val="right"/>
+      <w:pPr>
+        <w:ind w:left="6480" w:hanging="180"/>
+      </w:pPr>
+    </w:lvl>
+  </w:abstractNum>
+  <w:abstractNum w:abstractNumId="7" w15:restartNumberingAfterBreak="0">
+    <w:nsid w:val="3EE809DF"/>
+    <w:multiLevelType w:val="hybridMultilevel"/>
+    <w:tmpl w:val="7592D988"/>
+    <w:lvl w:ilvl="0" w:tplc="040E0001">
+      <w:start w:val="1"/>
+      <w:numFmt w:val="bullet"/>
+      <w:lvlText w:val=""/>
+      <w:lvlJc w:val="left"/>
+      <w:pPr>
+        <w:ind w:left="1125" w:hanging="360"/>
+      </w:pPr>
+      <w:rPr>
+        <w:rFonts w:ascii="Symbol" w:hAnsi="Symbol" w:hint="default"/>
+      </w:rPr>
+    </w:lvl>
+    <w:lvl w:ilvl="1" w:tplc="040E0003" w:tentative="1">
+      <w:start w:val="1"/>
+      <w:numFmt w:val="bullet"/>
+      <w:lvlText w:val="o"/>
+      <w:lvlJc w:val="left"/>
+      <w:pPr>
+        <w:ind w:left="1845" w:hanging="360"/>
+      </w:pPr>
+      <w:rPr>
+        <w:rFonts w:ascii="Courier New" w:hAnsi="Courier New" w:cs="Courier New" w:hint="default"/>
+      </w:rPr>
+    </w:lvl>
+    <w:lvl w:ilvl="2" w:tplc="040E0005" w:tentative="1">
+      <w:start w:val="1"/>
+      <w:numFmt w:val="bullet"/>
+      <w:lvlText w:val=""/>
+      <w:lvlJc w:val="left"/>
+      <w:pPr>
+        <w:ind w:left="2565" w:hanging="360"/>
+      </w:pPr>
+      <w:rPr>
+        <w:rFonts w:ascii="Wingdings" w:hAnsi="Wingdings" w:hint="default"/>
+      </w:rPr>
+    </w:lvl>
+    <w:lvl w:ilvl="3" w:tplc="040E0001" w:tentative="1">
+      <w:start w:val="1"/>
+      <w:numFmt w:val="bullet"/>
+      <w:lvlText w:val=""/>
+      <w:lvlJc w:val="left"/>
+      <w:pPr>
+        <w:ind w:left="3285" w:hanging="360"/>
+      </w:pPr>
+      <w:rPr>
+        <w:rFonts w:ascii="Symbol" w:hAnsi="Symbol" w:hint="default"/>
+      </w:rPr>
+    </w:lvl>
+    <w:lvl w:ilvl="4" w:tplc="040E0003" w:tentative="1">
+      <w:start w:val="1"/>
+      <w:numFmt w:val="bullet"/>
+      <w:lvlText w:val="o"/>
+      <w:lvlJc w:val="left"/>
+      <w:pPr>
+        <w:ind w:left="4005" w:hanging="360"/>
+      </w:pPr>
+      <w:rPr>
+        <w:rFonts w:ascii="Courier New" w:hAnsi="Courier New" w:cs="Courier New" w:hint="default"/>
+      </w:rPr>
+    </w:lvl>
+    <w:lvl w:ilvl="5" w:tplc="040E0005" w:tentative="1">
+      <w:start w:val="1"/>
+      <w:numFmt w:val="bullet"/>
+      <w:lvlText w:val=""/>
+      <w:lvlJc w:val="left"/>
+      <w:pPr>
+        <w:ind w:left="4725" w:hanging="360"/>
+      </w:pPr>
+      <w:rPr>
+        <w:rFonts w:ascii="Wingdings" w:hAnsi="Wingdings" w:hint="default"/>
+      </w:rPr>
+    </w:lvl>
+    <w:lvl w:ilvl="6" w:tplc="040E0001" w:tentative="1">
+      <w:start w:val="1"/>
+      <w:numFmt w:val="bullet"/>
+      <w:lvlText w:val=""/>
+      <w:lvlJc w:val="left"/>
+      <w:pPr>
+        <w:ind w:left="5445" w:hanging="360"/>
+      </w:pPr>
+      <w:rPr>
+        <w:rFonts w:ascii="Symbol" w:hAnsi="Symbol" w:hint="default"/>
+      </w:rPr>
+    </w:lvl>
+    <w:lvl w:ilvl="7" w:tplc="040E0003" w:tentative="1">
+      <w:start w:val="1"/>
+      <w:numFmt w:val="bullet"/>
+      <w:lvlText w:val="o"/>
+      <w:lvlJc w:val="left"/>
+      <w:pPr>
+        <w:ind w:left="6165" w:hanging="360"/>
+      </w:pPr>
+      <w:rPr>
+        <w:rFonts w:ascii="Courier New" w:hAnsi="Courier New" w:cs="Courier New" w:hint="default"/>
+      </w:rPr>
+    </w:lvl>
+    <w:lvl w:ilvl="8" w:tplc="040E0005" w:tentative="1">
+      <w:start w:val="1"/>
+      <w:numFmt w:val="bullet"/>
+      <w:lvlText w:val=""/>
+      <w:lvlJc w:val="left"/>
+      <w:pPr>
+        <w:ind w:left="6885" w:hanging="360"/>
+      </w:pPr>
+      <w:rPr>
+        <w:rFonts w:ascii="Wingdings" w:hAnsi="Wingdings" w:hint="default"/>
+      </w:rPr>
+    </w:lvl>
+  </w:abstractNum>
+  <w:abstractNum w:abstractNumId="8" w15:restartNumberingAfterBreak="0">
+    <w:nsid w:val="465E4B06"/>
+    <w:multiLevelType w:val="hybridMultilevel"/>
+    <w:tmpl w:val="DA0EC800"/>
+    <w:lvl w:ilvl="0" w:tplc="040E0001">
+      <w:start w:val="1"/>
+      <w:numFmt w:val="bullet"/>
+      <w:lvlText w:val=""/>
+      <w:lvlJc w:val="left"/>
+      <w:pPr>
+        <w:ind w:left="1125" w:hanging="360"/>
+      </w:pPr>
+      <w:rPr>
+        <w:rFonts w:ascii="Symbol" w:hAnsi="Symbol" w:hint="default"/>
+      </w:rPr>
+    </w:lvl>
+    <w:lvl w:ilvl="1" w:tplc="040E0003" w:tentative="1">
+      <w:start w:val="1"/>
+      <w:numFmt w:val="bullet"/>
+      <w:lvlText w:val="o"/>
+      <w:lvlJc w:val="left"/>
+      <w:pPr>
+        <w:ind w:left="1845" w:hanging="360"/>
+      </w:pPr>
+      <w:rPr>
+        <w:rFonts w:ascii="Courier New" w:hAnsi="Courier New" w:cs="Courier New" w:hint="default"/>
+      </w:rPr>
+    </w:lvl>
+    <w:lvl w:ilvl="2" w:tplc="040E0005" w:tentative="1">
+      <w:start w:val="1"/>
+      <w:numFmt w:val="bullet"/>
+      <w:lvlText w:val=""/>
+      <w:lvlJc w:val="left"/>
+      <w:pPr>
+        <w:ind w:left="2565" w:hanging="360"/>
+      </w:pPr>
+      <w:rPr>
+        <w:rFonts w:ascii="Wingdings" w:hAnsi="Wingdings" w:hint="default"/>
+      </w:rPr>
+    </w:lvl>
+    <w:lvl w:ilvl="3" w:tplc="040E0001" w:tentative="1">
+      <w:start w:val="1"/>
+      <w:numFmt w:val="bullet"/>
+      <w:lvlText w:val=""/>
+      <w:lvlJc w:val="left"/>
+      <w:pPr>
+        <w:ind w:left="3285" w:hanging="360"/>
+      </w:pPr>
+      <w:rPr>
+        <w:rFonts w:ascii="Symbol" w:hAnsi="Symbol" w:hint="default"/>
+      </w:rPr>
+    </w:lvl>
+    <w:lvl w:ilvl="4" w:tplc="040E0003" w:tentative="1">
+      <w:start w:val="1"/>
+      <w:numFmt w:val="bullet"/>
+      <w:lvlText w:val="o"/>
+      <w:lvlJc w:val="left"/>
+      <w:pPr>
+        <w:ind w:left="4005" w:hanging="360"/>
+      </w:pPr>
+      <w:rPr>
+        <w:rFonts w:ascii="Courier New" w:hAnsi="Courier New" w:cs="Courier New" w:hint="default"/>
+      </w:rPr>
+    </w:lvl>
+    <w:lvl w:ilvl="5" w:tplc="040E0005" w:tentative="1">
+      <w:start w:val="1"/>
+      <w:numFmt w:val="bullet"/>
+      <w:lvlText w:val=""/>
+      <w:lvlJc w:val="left"/>
+      <w:pPr>
+        <w:ind w:left="4725" w:hanging="360"/>
+      </w:pPr>
+      <w:rPr>
+        <w:rFonts w:ascii="Wingdings" w:hAnsi="Wingdings" w:hint="default"/>
+      </w:rPr>
+    </w:lvl>
+    <w:lvl w:ilvl="6" w:tplc="040E0001" w:tentative="1">
+      <w:start w:val="1"/>
+      <w:numFmt w:val="bullet"/>
+      <w:lvlText w:val=""/>
+      <w:lvlJc w:val="left"/>
+      <w:pPr>
+        <w:ind w:left="5445" w:hanging="360"/>
+      </w:pPr>
+      <w:rPr>
+        <w:rFonts w:ascii="Symbol" w:hAnsi="Symbol" w:hint="default"/>
+      </w:rPr>
+    </w:lvl>
+    <w:lvl w:ilvl="7" w:tplc="040E0003" w:tentative="1">
+      <w:start w:val="1"/>
+      <w:numFmt w:val="bullet"/>
+      <w:lvlText w:val="o"/>
+      <w:lvlJc w:val="left"/>
+      <w:pPr>
+        <w:ind w:left="6165" w:hanging="360"/>
+      </w:pPr>
+      <w:rPr>
+        <w:rFonts w:ascii="Courier New" w:hAnsi="Courier New" w:cs="Courier New" w:hint="default"/>
+      </w:rPr>
+    </w:lvl>
+    <w:lvl w:ilvl="8" w:tplc="040E0005" w:tentative="1">
+      <w:start w:val="1"/>
+      <w:numFmt w:val="bullet"/>
+      <w:lvlText w:val=""/>
+      <w:lvlJc w:val="left"/>
+      <w:pPr>
+        <w:ind w:left="6885" w:hanging="360"/>
+      </w:pPr>
+      <w:rPr>
+        <w:rFonts w:ascii="Wingdings" w:hAnsi="Wingdings" w:hint="default"/>
+      </w:rPr>
+    </w:lvl>
+  </w:abstractNum>
+  <w:abstractNum w:abstractNumId="9" w15:restartNumberingAfterBreak="0">
     <w:nsid w:val="598B0512"/>
     <w:multiLevelType w:val="hybridMultilevel"/>
     <w:tmpl w:val="5EFAF844"/>
@@ -1597,7 +3342,346 @@
       </w:rPr>
     </w:lvl>
   </w:abstractNum>
-  <w:abstractNum w:abstractNumId="4" w15:restartNumberingAfterBreak="0">
+  <w:abstractNum w:abstractNumId="10" w15:restartNumberingAfterBreak="0">
+    <w:nsid w:val="5C0D3A91"/>
+    <w:multiLevelType w:val="hybridMultilevel"/>
+    <w:tmpl w:val="71AC4D08"/>
+    <w:lvl w:ilvl="0" w:tplc="040E0001">
+      <w:start w:val="1"/>
+      <w:numFmt w:val="bullet"/>
+      <w:lvlText w:val=""/>
+      <w:lvlJc w:val="left"/>
+      <w:pPr>
+        <w:ind w:left="1125" w:hanging="360"/>
+      </w:pPr>
+      <w:rPr>
+        <w:rFonts w:ascii="Symbol" w:hAnsi="Symbol" w:hint="default"/>
+      </w:rPr>
+    </w:lvl>
+    <w:lvl w:ilvl="1" w:tplc="040E0003" w:tentative="1">
+      <w:start w:val="1"/>
+      <w:numFmt w:val="bullet"/>
+      <w:lvlText w:val="o"/>
+      <w:lvlJc w:val="left"/>
+      <w:pPr>
+        <w:ind w:left="1845" w:hanging="360"/>
+      </w:pPr>
+      <w:rPr>
+        <w:rFonts w:ascii="Courier New" w:hAnsi="Courier New" w:cs="Courier New" w:hint="default"/>
+      </w:rPr>
+    </w:lvl>
+    <w:lvl w:ilvl="2" w:tplc="040E0005" w:tentative="1">
+      <w:start w:val="1"/>
+      <w:numFmt w:val="bullet"/>
+      <w:lvlText w:val=""/>
+      <w:lvlJc w:val="left"/>
+      <w:pPr>
+        <w:ind w:left="2565" w:hanging="360"/>
+      </w:pPr>
+      <w:rPr>
+        <w:rFonts w:ascii="Wingdings" w:hAnsi="Wingdings" w:hint="default"/>
+      </w:rPr>
+    </w:lvl>
+    <w:lvl w:ilvl="3" w:tplc="040E0001" w:tentative="1">
+      <w:start w:val="1"/>
+      <w:numFmt w:val="bullet"/>
+      <w:lvlText w:val=""/>
+      <w:lvlJc w:val="left"/>
+      <w:pPr>
+        <w:ind w:left="3285" w:hanging="360"/>
+      </w:pPr>
+      <w:rPr>
+        <w:rFonts w:ascii="Symbol" w:hAnsi="Symbol" w:hint="default"/>
+      </w:rPr>
+    </w:lvl>
+    <w:lvl w:ilvl="4" w:tplc="040E0003" w:tentative="1">
+      <w:start w:val="1"/>
+      <w:numFmt w:val="bullet"/>
+      <w:lvlText w:val="o"/>
+      <w:lvlJc w:val="left"/>
+      <w:pPr>
+        <w:ind w:left="4005" w:hanging="360"/>
+      </w:pPr>
+      <w:rPr>
+        <w:rFonts w:ascii="Courier New" w:hAnsi="Courier New" w:cs="Courier New" w:hint="default"/>
+      </w:rPr>
+    </w:lvl>
+    <w:lvl w:ilvl="5" w:tplc="040E0005" w:tentative="1">
+      <w:start w:val="1"/>
+      <w:numFmt w:val="bullet"/>
+      <w:lvlText w:val=""/>
+      <w:lvlJc w:val="left"/>
+      <w:pPr>
+        <w:ind w:left="4725" w:hanging="360"/>
+      </w:pPr>
+      <w:rPr>
+        <w:rFonts w:ascii="Wingdings" w:hAnsi="Wingdings" w:hint="default"/>
+      </w:rPr>
+    </w:lvl>
+    <w:lvl w:ilvl="6" w:tplc="040E0001" w:tentative="1">
+      <w:start w:val="1"/>
+      <w:numFmt w:val="bullet"/>
+      <w:lvlText w:val=""/>
+      <w:lvlJc w:val="left"/>
+      <w:pPr>
+        <w:ind w:left="5445" w:hanging="360"/>
+      </w:pPr>
+      <w:rPr>
+        <w:rFonts w:ascii="Symbol" w:hAnsi="Symbol" w:hint="default"/>
+      </w:rPr>
+    </w:lvl>
+    <w:lvl w:ilvl="7" w:tplc="040E0003" w:tentative="1">
+      <w:start w:val="1"/>
+      <w:numFmt w:val="bullet"/>
+      <w:lvlText w:val="o"/>
+      <w:lvlJc w:val="left"/>
+      <w:pPr>
+        <w:ind w:left="6165" w:hanging="360"/>
+      </w:pPr>
+      <w:rPr>
+        <w:rFonts w:ascii="Courier New" w:hAnsi="Courier New" w:cs="Courier New" w:hint="default"/>
+      </w:rPr>
+    </w:lvl>
+    <w:lvl w:ilvl="8" w:tplc="040E0005" w:tentative="1">
+      <w:start w:val="1"/>
+      <w:numFmt w:val="bullet"/>
+      <w:lvlText w:val=""/>
+      <w:lvlJc w:val="left"/>
+      <w:pPr>
+        <w:ind w:left="6885" w:hanging="360"/>
+      </w:pPr>
+      <w:rPr>
+        <w:rFonts w:ascii="Wingdings" w:hAnsi="Wingdings" w:hint="default"/>
+      </w:rPr>
+    </w:lvl>
+  </w:abstractNum>
+  <w:abstractNum w:abstractNumId="11" w15:restartNumberingAfterBreak="0">
+    <w:nsid w:val="694B2B2A"/>
+    <w:multiLevelType w:val="hybridMultilevel"/>
+    <w:tmpl w:val="4A3C5AA4"/>
+    <w:lvl w:ilvl="0" w:tplc="040E0001">
+      <w:start w:val="1"/>
+      <w:numFmt w:val="bullet"/>
+      <w:lvlText w:val=""/>
+      <w:lvlJc w:val="left"/>
+      <w:pPr>
+        <w:ind w:left="1125" w:hanging="360"/>
+      </w:pPr>
+      <w:rPr>
+        <w:rFonts w:ascii="Symbol" w:hAnsi="Symbol" w:hint="default"/>
+      </w:rPr>
+    </w:lvl>
+    <w:lvl w:ilvl="1" w:tplc="040E0003" w:tentative="1">
+      <w:start w:val="1"/>
+      <w:numFmt w:val="bullet"/>
+      <w:lvlText w:val="o"/>
+      <w:lvlJc w:val="left"/>
+      <w:pPr>
+        <w:ind w:left="1845" w:hanging="360"/>
+      </w:pPr>
+      <w:rPr>
+        <w:rFonts w:ascii="Courier New" w:hAnsi="Courier New" w:cs="Courier New" w:hint="default"/>
+      </w:rPr>
+    </w:lvl>
+    <w:lvl w:ilvl="2" w:tplc="040E0005" w:tentative="1">
+      <w:start w:val="1"/>
+      <w:numFmt w:val="bullet"/>
+      <w:lvlText w:val=""/>
+      <w:lvlJc w:val="left"/>
+      <w:pPr>
+        <w:ind w:left="2565" w:hanging="360"/>
+      </w:pPr>
+      <w:rPr>
+        <w:rFonts w:ascii="Wingdings" w:hAnsi="Wingdings" w:hint="default"/>
+      </w:rPr>
+    </w:lvl>
+    <w:lvl w:ilvl="3" w:tplc="040E0001" w:tentative="1">
+      <w:start w:val="1"/>
+      <w:numFmt w:val="bullet"/>
+      <w:lvlText w:val=""/>
+      <w:lvlJc w:val="left"/>
+      <w:pPr>
+        <w:ind w:left="3285" w:hanging="360"/>
+      </w:pPr>
+      <w:rPr>
+        <w:rFonts w:ascii="Symbol" w:hAnsi="Symbol" w:hint="default"/>
+      </w:rPr>
+    </w:lvl>
+    <w:lvl w:ilvl="4" w:tplc="040E0003" w:tentative="1">
+      <w:start w:val="1"/>
+      <w:numFmt w:val="bullet"/>
+      <w:lvlText w:val="o"/>
+      <w:lvlJc w:val="left"/>
+      <w:pPr>
+        <w:ind w:left="4005" w:hanging="360"/>
+      </w:pPr>
+      <w:rPr>
+        <w:rFonts w:ascii="Courier New" w:hAnsi="Courier New" w:cs="Courier New" w:hint="default"/>
+      </w:rPr>
+    </w:lvl>
+    <w:lvl w:ilvl="5" w:tplc="040E0005" w:tentative="1">
+      <w:start w:val="1"/>
+      <w:numFmt w:val="bullet"/>
+      <w:lvlText w:val=""/>
+      <w:lvlJc w:val="left"/>
+      <w:pPr>
+        <w:ind w:left="4725" w:hanging="360"/>
+      </w:pPr>
+      <w:rPr>
+        <w:rFonts w:ascii="Wingdings" w:hAnsi="Wingdings" w:hint="default"/>
+      </w:rPr>
+    </w:lvl>
+    <w:lvl w:ilvl="6" w:tplc="040E0001" w:tentative="1">
+      <w:start w:val="1"/>
+      <w:numFmt w:val="bullet"/>
+      <w:lvlText w:val=""/>
+      <w:lvlJc w:val="left"/>
+      <w:pPr>
+        <w:ind w:left="5445" w:hanging="360"/>
+      </w:pPr>
+      <w:rPr>
+        <w:rFonts w:ascii="Symbol" w:hAnsi="Symbol" w:hint="default"/>
+      </w:rPr>
+    </w:lvl>
+    <w:lvl w:ilvl="7" w:tplc="040E0003" w:tentative="1">
+      <w:start w:val="1"/>
+      <w:numFmt w:val="bullet"/>
+      <w:lvlText w:val="o"/>
+      <w:lvlJc w:val="left"/>
+      <w:pPr>
+        <w:ind w:left="6165" w:hanging="360"/>
+      </w:pPr>
+      <w:rPr>
+        <w:rFonts w:ascii="Courier New" w:hAnsi="Courier New" w:cs="Courier New" w:hint="default"/>
+      </w:rPr>
+    </w:lvl>
+    <w:lvl w:ilvl="8" w:tplc="040E0005" w:tentative="1">
+      <w:start w:val="1"/>
+      <w:numFmt w:val="bullet"/>
+      <w:lvlText w:val=""/>
+      <w:lvlJc w:val="left"/>
+      <w:pPr>
+        <w:ind w:left="6885" w:hanging="360"/>
+      </w:pPr>
+      <w:rPr>
+        <w:rFonts w:ascii="Wingdings" w:hAnsi="Wingdings" w:hint="default"/>
+      </w:rPr>
+    </w:lvl>
+  </w:abstractNum>
+  <w:abstractNum w:abstractNumId="12" w15:restartNumberingAfterBreak="0">
+    <w:nsid w:val="6ACD7BAD"/>
+    <w:multiLevelType w:val="hybridMultilevel"/>
+    <w:tmpl w:val="D6423F00"/>
+    <w:lvl w:ilvl="0" w:tplc="AF5AA1A4">
+      <w:start w:val="4"/>
+      <w:numFmt w:val="bullet"/>
+      <w:lvlText w:val="-"/>
+      <w:lvlJc w:val="left"/>
+      <w:pPr>
+        <w:ind w:left="2205" w:hanging="360"/>
+      </w:pPr>
+      <w:rPr>
+        <w:rFonts w:ascii="Calibri" w:eastAsiaTheme="minorHAnsi" w:hAnsi="Calibri" w:cs="Calibri" w:hint="default"/>
+      </w:rPr>
+    </w:lvl>
+    <w:lvl w:ilvl="1" w:tplc="040E0003" w:tentative="1">
+      <w:start w:val="1"/>
+      <w:numFmt w:val="bullet"/>
+      <w:lvlText w:val="o"/>
+      <w:lvlJc w:val="left"/>
+      <w:pPr>
+        <w:ind w:left="2565" w:hanging="360"/>
+      </w:pPr>
+      <w:rPr>
+        <w:rFonts w:ascii="Courier New" w:hAnsi="Courier New" w:cs="Courier New" w:hint="default"/>
+      </w:rPr>
+    </w:lvl>
+    <w:lvl w:ilvl="2" w:tplc="040E0005" w:tentative="1">
+      <w:start w:val="1"/>
+      <w:numFmt w:val="bullet"/>
+      <w:lvlText w:val=""/>
+      <w:lvlJc w:val="left"/>
+      <w:pPr>
+        <w:ind w:left="3285" w:hanging="360"/>
+      </w:pPr>
+      <w:rPr>
+        <w:rFonts w:ascii="Wingdings" w:hAnsi="Wingdings" w:hint="default"/>
+      </w:rPr>
+    </w:lvl>
+    <w:lvl w:ilvl="3" w:tplc="040E0001" w:tentative="1">
+      <w:start w:val="1"/>
+      <w:numFmt w:val="bullet"/>
+      <w:lvlText w:val=""/>
+      <w:lvlJc w:val="left"/>
+      <w:pPr>
+        <w:ind w:left="4005" w:hanging="360"/>
+      </w:pPr>
+      <w:rPr>
+        <w:rFonts w:ascii="Symbol" w:hAnsi="Symbol" w:hint="default"/>
+      </w:rPr>
+    </w:lvl>
+    <w:lvl w:ilvl="4" w:tplc="040E0003" w:tentative="1">
+      <w:start w:val="1"/>
+      <w:numFmt w:val="bullet"/>
+      <w:lvlText w:val="o"/>
+      <w:lvlJc w:val="left"/>
+      <w:pPr>
+        <w:ind w:left="4725" w:hanging="360"/>
+      </w:pPr>
+      <w:rPr>
+        <w:rFonts w:ascii="Courier New" w:hAnsi="Courier New" w:cs="Courier New" w:hint="default"/>
+      </w:rPr>
+    </w:lvl>
+    <w:lvl w:ilvl="5" w:tplc="040E0005" w:tentative="1">
+      <w:start w:val="1"/>
+      <w:numFmt w:val="bullet"/>
+      <w:lvlText w:val=""/>
+      <w:lvlJc w:val="left"/>
+      <w:pPr>
+        <w:ind w:left="5445" w:hanging="360"/>
+      </w:pPr>
+      <w:rPr>
+        <w:rFonts w:ascii="Wingdings" w:hAnsi="Wingdings" w:hint="default"/>
+      </w:rPr>
+    </w:lvl>
+    <w:lvl w:ilvl="6" w:tplc="040E0001" w:tentative="1">
+      <w:start w:val="1"/>
+      <w:numFmt w:val="bullet"/>
+      <w:lvlText w:val=""/>
+      <w:lvlJc w:val="left"/>
+      <w:pPr>
+        <w:ind w:left="6165" w:hanging="360"/>
+      </w:pPr>
+      <w:rPr>
+        <w:rFonts w:ascii="Symbol" w:hAnsi="Symbol" w:hint="default"/>
+      </w:rPr>
+    </w:lvl>
+    <w:lvl w:ilvl="7" w:tplc="040E0003" w:tentative="1">
+      <w:start w:val="1"/>
+      <w:numFmt w:val="bullet"/>
+      <w:lvlText w:val="o"/>
+      <w:lvlJc w:val="left"/>
+      <w:pPr>
+        <w:ind w:left="6885" w:hanging="360"/>
+      </w:pPr>
+      <w:rPr>
+        <w:rFonts w:ascii="Courier New" w:hAnsi="Courier New" w:cs="Courier New" w:hint="default"/>
+      </w:rPr>
+    </w:lvl>
+    <w:lvl w:ilvl="8" w:tplc="040E0005" w:tentative="1">
+      <w:start w:val="1"/>
+      <w:numFmt w:val="bullet"/>
+      <w:lvlText w:val=""/>
+      <w:lvlJc w:val="left"/>
+      <w:pPr>
+        <w:ind w:left="7605" w:hanging="360"/>
+      </w:pPr>
+      <w:rPr>
+        <w:rFonts w:ascii="Wingdings" w:hAnsi="Wingdings" w:hint="default"/>
+      </w:rPr>
+    </w:lvl>
+  </w:abstractNum>
+  <w:abstractNum w:abstractNumId="13" w15:restartNumberingAfterBreak="0">
     <w:nsid w:val="70596374"/>
     <w:multiLevelType w:val="hybridMultilevel"/>
     <w:tmpl w:val="36907B28"/>
@@ -1683,20 +3767,163 @@
       </w:pPr>
     </w:lvl>
   </w:abstractNum>
+  <w:abstractNum w:abstractNumId="14" w15:restartNumberingAfterBreak="0">
+    <w:nsid w:val="7B30238F"/>
+    <w:multiLevelType w:val="hybridMultilevel"/>
+    <w:tmpl w:val="14B82B1E"/>
+    <w:lvl w:ilvl="0" w:tplc="040E0001">
+      <w:start w:val="1"/>
+      <w:numFmt w:val="bullet"/>
+      <w:lvlText w:val=""/>
+      <w:lvlJc w:val="left"/>
+      <w:pPr>
+        <w:ind w:left="1125" w:hanging="360"/>
+      </w:pPr>
+      <w:rPr>
+        <w:rFonts w:ascii="Symbol" w:hAnsi="Symbol" w:hint="default"/>
+      </w:rPr>
+    </w:lvl>
+    <w:lvl w:ilvl="1" w:tplc="040E0003" w:tentative="1">
+      <w:start w:val="1"/>
+      <w:numFmt w:val="bullet"/>
+      <w:lvlText w:val="o"/>
+      <w:lvlJc w:val="left"/>
+      <w:pPr>
+        <w:ind w:left="1845" w:hanging="360"/>
+      </w:pPr>
+      <w:rPr>
+        <w:rFonts w:ascii="Courier New" w:hAnsi="Courier New" w:cs="Courier New" w:hint="default"/>
+      </w:rPr>
+    </w:lvl>
+    <w:lvl w:ilvl="2" w:tplc="040E0005" w:tentative="1">
+      <w:start w:val="1"/>
+      <w:numFmt w:val="bullet"/>
+      <w:lvlText w:val=""/>
+      <w:lvlJc w:val="left"/>
+      <w:pPr>
+        <w:ind w:left="2565" w:hanging="360"/>
+      </w:pPr>
+      <w:rPr>
+        <w:rFonts w:ascii="Wingdings" w:hAnsi="Wingdings" w:hint="default"/>
+      </w:rPr>
+    </w:lvl>
+    <w:lvl w:ilvl="3" w:tplc="040E0001" w:tentative="1">
+      <w:start w:val="1"/>
+      <w:numFmt w:val="bullet"/>
+      <w:lvlText w:val=""/>
+      <w:lvlJc w:val="left"/>
+      <w:pPr>
+        <w:ind w:left="3285" w:hanging="360"/>
+      </w:pPr>
+      <w:rPr>
+        <w:rFonts w:ascii="Symbol" w:hAnsi="Symbol" w:hint="default"/>
+      </w:rPr>
+    </w:lvl>
+    <w:lvl w:ilvl="4" w:tplc="040E0003" w:tentative="1">
+      <w:start w:val="1"/>
+      <w:numFmt w:val="bullet"/>
+      <w:lvlText w:val="o"/>
+      <w:lvlJc w:val="left"/>
+      <w:pPr>
+        <w:ind w:left="4005" w:hanging="360"/>
+      </w:pPr>
+      <w:rPr>
+        <w:rFonts w:ascii="Courier New" w:hAnsi="Courier New" w:cs="Courier New" w:hint="default"/>
+      </w:rPr>
+    </w:lvl>
+    <w:lvl w:ilvl="5" w:tplc="040E0005" w:tentative="1">
+      <w:start w:val="1"/>
+      <w:numFmt w:val="bullet"/>
+      <w:lvlText w:val=""/>
+      <w:lvlJc w:val="left"/>
+      <w:pPr>
+        <w:ind w:left="4725" w:hanging="360"/>
+      </w:pPr>
+      <w:rPr>
+        <w:rFonts w:ascii="Wingdings" w:hAnsi="Wingdings" w:hint="default"/>
+      </w:rPr>
+    </w:lvl>
+    <w:lvl w:ilvl="6" w:tplc="040E0001" w:tentative="1">
+      <w:start w:val="1"/>
+      <w:numFmt w:val="bullet"/>
+      <w:lvlText w:val=""/>
+      <w:lvlJc w:val="left"/>
+      <w:pPr>
+        <w:ind w:left="5445" w:hanging="360"/>
+      </w:pPr>
+      <w:rPr>
+        <w:rFonts w:ascii="Symbol" w:hAnsi="Symbol" w:hint="default"/>
+      </w:rPr>
+    </w:lvl>
+    <w:lvl w:ilvl="7" w:tplc="040E0003" w:tentative="1">
+      <w:start w:val="1"/>
+      <w:numFmt w:val="bullet"/>
+      <w:lvlText w:val="o"/>
+      <w:lvlJc w:val="left"/>
+      <w:pPr>
+        <w:ind w:left="6165" w:hanging="360"/>
+      </w:pPr>
+      <w:rPr>
+        <w:rFonts w:ascii="Courier New" w:hAnsi="Courier New" w:cs="Courier New" w:hint="default"/>
+      </w:rPr>
+    </w:lvl>
+    <w:lvl w:ilvl="8" w:tplc="040E0005" w:tentative="1">
+      <w:start w:val="1"/>
+      <w:numFmt w:val="bullet"/>
+      <w:lvlText w:val=""/>
+      <w:lvlJc w:val="left"/>
+      <w:pPr>
+        <w:ind w:left="6885" w:hanging="360"/>
+      </w:pPr>
+      <w:rPr>
+        <w:rFonts w:ascii="Wingdings" w:hAnsi="Wingdings" w:hint="default"/>
+      </w:rPr>
+    </w:lvl>
+  </w:abstractNum>
   <w:num w:numId="1">
+    <w:abstractNumId w:val="2"/>
+  </w:num>
+  <w:num w:numId="2">
+    <w:abstractNumId w:val="13"/>
+  </w:num>
+  <w:num w:numId="3">
+    <w:abstractNumId w:val="3"/>
+  </w:num>
+  <w:num w:numId="4">
+    <w:abstractNumId w:val="9"/>
+  </w:num>
+  <w:num w:numId="5">
+    <w:abstractNumId w:val="5"/>
+  </w:num>
+  <w:num w:numId="6">
+    <w:abstractNumId w:val="12"/>
+  </w:num>
+  <w:num w:numId="7">
+    <w:abstractNumId w:val="4"/>
+  </w:num>
+  <w:num w:numId="8">
+    <w:abstractNumId w:val="6"/>
+  </w:num>
+  <w:num w:numId="9">
     <w:abstractNumId w:val="0"/>
   </w:num>
-  <w:num w:numId="2">
-    <w:abstractNumId w:val="4"/>
+  <w:num w:numId="10">
+    <w:abstractNumId w:val="14"/>
   </w:num>
-  <w:num w:numId="3">
+  <w:num w:numId="11">
     <w:abstractNumId w:val="1"/>
   </w:num>
-  <w:num w:numId="4">
-    <w:abstractNumId w:val="3"/>
+  <w:num w:numId="12">
+    <w:abstractNumId w:val="7"/>
   </w:num>
-  <w:num w:numId="5">
-    <w:abstractNumId w:val="2"/>
+  <w:num w:numId="13">
+    <w:abstractNumId w:val="11"/>
+  </w:num>
+  <w:num w:numId="14">
+    <w:abstractNumId w:val="8"/>
+  </w:num>
+  <w:num w:numId="15">
+    <w:abstractNumId w:val="10"/>
   </w:num>
 </w:numbering>
 </file>

--- a/vizsagremek_adatbazis/adatbazis_magyarazata_es_szoftver_mukodesi_elve.docx
+++ b/vizsagremek_adatbazis/adatbazis_magyarazata_es_szoftver_mukodesi_elve.docx
@@ -89,21 +89,19 @@
         <w:rPr>
           <w:rFonts w:ascii="Bahnschrift Light" w:hAnsi="Bahnschrift Light"/>
         </w:rPr>
-        <w:t>: Jelzi a szekrény aktuális állapotát, ami lehet "nyitott" vagy "</w:t>
-      </w:r>
-      <w:proofErr w:type="spellStart"/>
-      <w:r>
-        <w:rPr>
-          <w:rFonts w:ascii="Bahnschrift Light" w:hAnsi="Bahnschrift Light"/>
-        </w:rPr>
-        <w:t>zart</w:t>
-      </w:r>
-      <w:proofErr w:type="spellEnd"/>
-      <w:r>
-        <w:rPr>
-          <w:rFonts w:ascii="Bahnschrift Light" w:hAnsi="Bahnschrift Light"/>
-        </w:rPr>
-        <w:t>".</w:t>
+        <w:t>: Jelzi a szekrény aktuális állapotát, ami lehet "nyitott" vagy "z</w:t>
+      </w:r>
+      <w:r>
+        <w:rPr>
+          <w:rFonts w:ascii="Bahnschrift Light" w:hAnsi="Bahnschrift Light"/>
+        </w:rPr>
+        <w:t>á</w:t>
+      </w:r>
+      <w:r>
+        <w:rPr>
+          <w:rFonts w:ascii="Bahnschrift Light" w:hAnsi="Bahnschrift Light"/>
+        </w:rPr>
+        <w:t>rt".</w:t>
       </w:r>
     </w:p>
     <w:p>
@@ -130,7 +128,33 @@
         <w:rPr>
           <w:rFonts w:ascii="Bahnschrift Light" w:hAnsi="Bahnschrift Light"/>
         </w:rPr>
-        <w:t>: Ez a mező jelzi, hogy a szekrény nyitható-e. Alapértelmezésben hamis, tehát tanári/adminisztrátori jóváhagyás szükséges a nyitáshoz.</w:t>
+        <w:t xml:space="preserve">: Ez a mező jelzi, hogy a szekrény nyitható-e. Alapértelmezésben </w:t>
+      </w:r>
+      <w:proofErr w:type="spellStart"/>
+      <w:r>
+        <w:rPr>
+          <w:rFonts w:ascii="Bahnschrift Light" w:hAnsi="Bahnschrift Light"/>
+        </w:rPr>
+        <w:t>true</w:t>
+      </w:r>
+      <w:proofErr w:type="spellEnd"/>
+      <w:r>
+        <w:rPr>
+          <w:rFonts w:ascii="Bahnschrift Light" w:hAnsi="Bahnschrift Light"/>
+        </w:rPr>
+        <w:t>, tehát tanári/adminisztrátori jóváhagyás</w:t>
+      </w:r>
+      <w:r>
+        <w:rPr>
+          <w:rFonts w:ascii="Bahnschrift Light" w:hAnsi="Bahnschrift Light"/>
+        </w:rPr>
+        <w:t xml:space="preserve"> nem</w:t>
+      </w:r>
+      <w:r>
+        <w:rPr>
+          <w:rFonts w:ascii="Bahnschrift Light" w:hAnsi="Bahnschrift Light"/>
+        </w:rPr>
+        <w:t xml:space="preserve"> szükséges a nyitáshoz.</w:t>
       </w:r>
     </w:p>
     <w:p>
@@ -1236,21 +1260,59 @@
         <w:rPr>
           <w:rFonts w:ascii="Bahnschrift Light" w:hAnsi="Bahnschrift Light"/>
         </w:rPr>
-        <w:t xml:space="preserve">Ha a szekrény nyitásához tanári jóváhagyás szükséges, a rendszer ellenőrzi a </w:t>
-      </w:r>
-      <w:proofErr w:type="spellStart"/>
-      <w:r>
-        <w:rPr>
-          <w:rFonts w:ascii="Bahnschrift Light" w:hAnsi="Bahnschrift Light"/>
-        </w:rPr>
-        <w:t>locker_access_history</w:t>
-      </w:r>
-      <w:proofErr w:type="spellEnd"/>
-      <w:r>
-        <w:rPr>
-          <w:rFonts w:ascii="Bahnschrift Light" w:hAnsi="Bahnschrift Light"/>
-        </w:rPr>
-        <w:t xml:space="preserve"> táblát, és rögzíti, hogy ki hagyta jóvá a nyitást.</w:t>
+        <w:t>Ha a szekrény nyitásához tanári</w:t>
+      </w:r>
+      <w:r>
+        <w:rPr>
+          <w:rFonts w:ascii="Bahnschrift Light" w:hAnsi="Bahnschrift Light"/>
+        </w:rPr>
+        <w:t xml:space="preserve"> vagy adminisztrátori</w:t>
+      </w:r>
+      <w:r>
+        <w:rPr>
+          <w:rFonts w:ascii="Bahnschrift Light" w:hAnsi="Bahnschrift Light"/>
+        </w:rPr>
+        <w:t xml:space="preserve"> jóváhagyás szükséges, a rendszer ellenőrzi a </w:t>
+      </w:r>
+      <w:proofErr w:type="spellStart"/>
+      <w:r>
+        <w:rPr>
+          <w:rFonts w:ascii="Bahnschrift Light" w:hAnsi="Bahnschrift Light"/>
+        </w:rPr>
+        <w:t>timetables</w:t>
+      </w:r>
+      <w:proofErr w:type="spellEnd"/>
+      <w:r>
+        <w:rPr>
+          <w:rFonts w:ascii="Bahnschrift Light" w:hAnsi="Bahnschrift Light"/>
+        </w:rPr>
+        <w:t xml:space="preserve"> és </w:t>
+      </w:r>
+      <w:proofErr w:type="spellStart"/>
+      <w:r>
+        <w:rPr>
+          <w:rFonts w:ascii="Bahnschrift Light" w:hAnsi="Bahnschrift Light"/>
+        </w:rPr>
+        <w:t>subjects</w:t>
+      </w:r>
+      <w:proofErr w:type="spellEnd"/>
+      <w:r>
+        <w:rPr>
+          <w:rFonts w:ascii="Bahnschrift Light" w:hAnsi="Bahnschrift Light"/>
+        </w:rPr>
+        <w:t xml:space="preserve"> táblát, és rögzíti, hogy ki hagy</w:t>
+      </w:r>
+      <w:r>
+        <w:rPr>
+          <w:rFonts w:ascii="Bahnschrift Light" w:hAnsi="Bahnschrift Light"/>
+        </w:rPr>
+        <w:t>hatja</w:t>
+      </w:r>
+      <w:r>
+        <w:rPr>
+          <w:rFonts w:ascii="Bahnschrift Light" w:hAnsi="Bahnschrift Light"/>
+        </w:rPr>
+        <w:t xml:space="preserve"> jóvá a nyitást.</w:t>
       </w:r>
     </w:p>
     <w:p>
@@ -1268,7 +1330,19 @@
         <w:rPr>
           <w:rFonts w:ascii="Bahnschrift Light" w:hAnsi="Bahnschrift Light"/>
         </w:rPr>
-        <w:t>Az adminisztrátorok (tanárok vagy dolgozók) az "</w:t>
+        <w:t>Az adminisztrátorok (</w:t>
+      </w:r>
+      <w:r>
+        <w:rPr>
+          <w:rFonts w:ascii="Bahnschrift Light" w:hAnsi="Bahnschrift Light"/>
+        </w:rPr>
+        <w:t>igazgatóság</w:t>
+      </w:r>
+      <w:r>
+        <w:rPr>
+          <w:rFonts w:ascii="Bahnschrift Light" w:hAnsi="Bahnschrift Light"/>
+        </w:rPr>
+        <w:t xml:space="preserve"> vagy dolgozók) az "</w:t>
       </w:r>
       <w:proofErr w:type="spellStart"/>
       <w:r>
@@ -1282,7 +1356,33 @@
         <w:rPr>
           <w:rFonts w:ascii="Bahnschrift Light" w:hAnsi="Bahnschrift Light"/>
         </w:rPr>
-        <w:t>" táblában vannak nyilvántartva, és ők hagyhatják jóvá a hozzáférést egy adott szekrényhez.</w:t>
+        <w:t>" táblában</w:t>
+      </w:r>
+      <w:r>
+        <w:rPr>
+          <w:rFonts w:ascii="Bahnschrift Light" w:hAnsi="Bahnschrift Light"/>
+        </w:rPr>
+        <w:t xml:space="preserve">, a tanárok pedig a </w:t>
+      </w:r>
+      <w:proofErr w:type="spellStart"/>
+      <w:r>
+        <w:rPr>
+          <w:rFonts w:ascii="Bahnschrift Light" w:hAnsi="Bahnschrift Light"/>
+        </w:rPr>
+        <w:t>subjects</w:t>
+      </w:r>
+      <w:proofErr w:type="spellEnd"/>
+      <w:r>
+        <w:rPr>
+          <w:rFonts w:ascii="Bahnschrift Light" w:hAnsi="Bahnschrift Light"/>
+        </w:rPr>
+        <w:t xml:space="preserve"> táblában</w:t>
+      </w:r>
+      <w:r>
+        <w:rPr>
+          <w:rFonts w:ascii="Bahnschrift Light" w:hAnsi="Bahnschrift Light"/>
+        </w:rPr>
+        <w:t xml:space="preserve"> vannak nyilvántartva, és ők hagyhatják jóvá a hozzáférést egy adott szekrényhez.</w:t>
       </w:r>
     </w:p>
     <w:p>
@@ -1494,7 +1594,6 @@
           <w:sz w:val="28"/>
           <w:szCs w:val="28"/>
         </w:rPr>
-        <w:lastRenderedPageBreak/>
         <w:t xml:space="preserve">RFID beolvasás logika: </w:t>
       </w:r>
     </w:p>
@@ -1616,6 +1715,7 @@
       <w:r>
         <w:rPr>
           <w:rFonts w:ascii="Bahnschrift Light" w:hAnsi="Bahnschrift Light"/>
+          <w:noProof/>
         </w:rPr>
         <w:drawing>
           <wp:anchor distT="0" distB="0" distL="114300" distR="114300" simplePos="0" relativeHeight="251658240" behindDoc="1" locked="0" layoutInCell="1" allowOverlap="1" wp14:anchorId="33EE8223">
@@ -1925,281 +2025,281 @@
         </w:rPr>
         <w:t>Ha igen, a zárnyitási parancsot kiadja a megfelelő szekrénynek.</w:t>
       </w:r>
+    </w:p>
+    <w:p>
+      <w:pPr>
+        <w:rPr>
+          <w:rFonts w:ascii="Bahnschrift Light" w:hAnsi="Bahnschrift Light"/>
+          <w:sz w:val="26"/>
+          <w:szCs w:val="26"/>
+        </w:rPr>
+      </w:pPr>
+      <w:r>
+        <w:rPr>
+          <w:rFonts w:ascii="Bahnschrift Light" w:hAnsi="Bahnschrift Light"/>
+        </w:rPr>
+        <w:t xml:space="preserve">        </w:t>
+      </w:r>
+      <w:r>
+        <w:rPr>
+          <w:rFonts w:ascii="Bahnschrift Light" w:hAnsi="Bahnschrift Light"/>
+          <w:sz w:val="26"/>
+          <w:szCs w:val="26"/>
+        </w:rPr>
+        <w:t>Hardveres megvalósítás</w:t>
+      </w:r>
+      <w:r>
+        <w:rPr>
+          <w:rFonts w:ascii="Bahnschrift Light" w:hAnsi="Bahnschrift Light"/>
+          <w:sz w:val="26"/>
+          <w:szCs w:val="26"/>
+        </w:rPr>
+        <w:t>:</w:t>
+      </w:r>
+    </w:p>
+    <w:p>
+      <w:pPr>
+        <w:pStyle w:val="Listaszerbekezds"/>
+        <w:numPr>
+          <w:ilvl w:val="1"/>
+          <w:numId w:val="1"/>
+        </w:numPr>
+        <w:rPr>
+          <w:rFonts w:ascii="Bahnschrift Light" w:hAnsi="Bahnschrift Light"/>
+        </w:rPr>
+      </w:pPr>
+      <w:proofErr w:type="spellStart"/>
+      <w:r>
+        <w:rPr>
+          <w:rFonts w:ascii="Bahnschrift Light" w:hAnsi="Bahnschrift Light"/>
+        </w:rPr>
+        <w:t>Raspberry</w:t>
+      </w:r>
+      <w:proofErr w:type="spellEnd"/>
+      <w:r>
+        <w:rPr>
+          <w:rFonts w:ascii="Bahnschrift Light" w:hAnsi="Bahnschrift Light"/>
+        </w:rPr>
+        <w:t xml:space="preserve"> Pi, ezen futna a szoftver amely </w:t>
+      </w:r>
+      <w:proofErr w:type="spellStart"/>
+      <w:r>
+        <w:rPr>
+          <w:rFonts w:ascii="Bahnschrift Light" w:hAnsi="Bahnschrift Light"/>
+        </w:rPr>
+        <w:t>kezli</w:t>
+      </w:r>
+      <w:proofErr w:type="spellEnd"/>
+      <w:r>
+        <w:rPr>
+          <w:rFonts w:ascii="Bahnschrift Light" w:hAnsi="Bahnschrift Light"/>
+        </w:rPr>
+        <w:t xml:space="preserve"> a szekrényeket</w:t>
+      </w:r>
+    </w:p>
+    <w:p>
+      <w:pPr>
+        <w:pStyle w:val="Listaszerbekezds"/>
+        <w:numPr>
+          <w:ilvl w:val="1"/>
+          <w:numId w:val="1"/>
+        </w:numPr>
+        <w:rPr>
+          <w:rFonts w:ascii="Bahnschrift Light" w:hAnsi="Bahnschrift Light"/>
+        </w:rPr>
+      </w:pPr>
+      <w:r>
+        <w:rPr>
+          <w:rFonts w:ascii="Bahnschrift Light" w:hAnsi="Bahnschrift Light"/>
+        </w:rPr>
+        <w:t>RFID tag, a diákok a tag-</w:t>
+      </w:r>
+      <w:proofErr w:type="spellStart"/>
+      <w:r>
+        <w:rPr>
+          <w:rFonts w:ascii="Bahnschrift Light" w:hAnsi="Bahnschrift Light"/>
+        </w:rPr>
+        <w:t>ekket</w:t>
+      </w:r>
+      <w:proofErr w:type="spellEnd"/>
+      <w:r>
+        <w:rPr>
+          <w:rFonts w:ascii="Bahnschrift Light" w:hAnsi="Bahnschrift Light"/>
+        </w:rPr>
+        <w:t xml:space="preserve"> letudják </w:t>
+      </w:r>
+      <w:proofErr w:type="spellStart"/>
+      <w:r>
+        <w:rPr>
+          <w:rFonts w:ascii="Bahnschrift Light" w:hAnsi="Bahnschrift Light"/>
+        </w:rPr>
+        <w:t>csippantani</w:t>
+      </w:r>
+      <w:proofErr w:type="spellEnd"/>
+      <w:r>
+        <w:rPr>
+          <w:rFonts w:ascii="Bahnschrift Light" w:hAnsi="Bahnschrift Light"/>
+        </w:rPr>
+        <w:t xml:space="preserve"> az RFID leolvas</w:t>
+      </w:r>
+      <w:r>
+        <w:rPr>
+          <w:rFonts w:ascii="Bahnschrift Light" w:hAnsi="Bahnschrift Light"/>
+        </w:rPr>
+        <w:t>ó</w:t>
+      </w:r>
+      <w:r>
+        <w:rPr>
+          <w:rFonts w:ascii="Bahnschrift Light" w:hAnsi="Bahnschrift Light"/>
+        </w:rPr>
+        <w:t>nál</w:t>
+      </w:r>
+    </w:p>
+    <w:p>
+      <w:pPr>
+        <w:pStyle w:val="Listaszerbekezds"/>
+        <w:numPr>
+          <w:ilvl w:val="1"/>
+          <w:numId w:val="1"/>
+        </w:numPr>
+        <w:rPr>
+          <w:rFonts w:ascii="Bahnschrift Light" w:hAnsi="Bahnschrift Light"/>
+        </w:rPr>
+      </w:pPr>
+      <w:r>
+        <w:rPr>
+          <w:rFonts w:ascii="Bahnschrift Light" w:hAnsi="Bahnschrift Light"/>
+        </w:rPr>
+        <w:t>RFID leolvasó, beolvassa az RFID tag-</w:t>
+      </w:r>
+      <w:proofErr w:type="spellStart"/>
+      <w:r>
+        <w:rPr>
+          <w:rFonts w:ascii="Bahnschrift Light" w:hAnsi="Bahnschrift Light"/>
+        </w:rPr>
+        <w:t>eket</w:t>
+      </w:r>
+      <w:proofErr w:type="spellEnd"/>
+      <w:r>
+        <w:rPr>
+          <w:rFonts w:ascii="Bahnschrift Light" w:hAnsi="Bahnschrift Light"/>
+        </w:rPr>
+        <w:t xml:space="preserve">, és a hozzá rendelt szekrényt kinyitja  </w:t>
+      </w:r>
+    </w:p>
+    <w:p>
+      <w:pPr>
+        <w:rPr>
+          <w:rFonts w:ascii="Bahnschrift Light" w:hAnsi="Bahnschrift Light"/>
+          <w:sz w:val="26"/>
+          <w:szCs w:val="26"/>
+        </w:rPr>
+      </w:pPr>
+      <w:r>
+        <w:rPr>
+          <w:rFonts w:ascii="Bahnschrift Light" w:hAnsi="Bahnschrift Light"/>
+          <w:sz w:val="26"/>
+          <w:szCs w:val="26"/>
+        </w:rPr>
+        <w:t xml:space="preserve">         </w:t>
+      </w:r>
+      <w:r>
+        <w:rPr>
+          <w:rFonts w:ascii="Bahnschrift Light" w:hAnsi="Bahnschrift Light"/>
+          <w:sz w:val="26"/>
+          <w:szCs w:val="26"/>
+        </w:rPr>
+        <w:t xml:space="preserve">Backend: </w:t>
+      </w:r>
+    </w:p>
+    <w:p>
+      <w:pPr>
+        <w:pStyle w:val="Listaszerbekezds"/>
+        <w:numPr>
+          <w:ilvl w:val="1"/>
+          <w:numId w:val="1"/>
+        </w:numPr>
+        <w:rPr>
+          <w:rFonts w:ascii="Bahnschrift Light" w:hAnsi="Bahnschrift Light"/>
+        </w:rPr>
+      </w:pPr>
+      <w:proofErr w:type="spellStart"/>
+      <w:r>
+        <w:rPr>
+          <w:rFonts w:ascii="Bahnschrift Light" w:hAnsi="Bahnschrift Light"/>
+        </w:rPr>
+        <w:t>nodeJs</w:t>
+      </w:r>
+      <w:proofErr w:type="spellEnd"/>
+    </w:p>
+    <w:p>
+      <w:pPr>
+        <w:pStyle w:val="Listaszerbekezds"/>
+        <w:numPr>
+          <w:ilvl w:val="1"/>
+          <w:numId w:val="1"/>
+        </w:numPr>
+        <w:rPr>
+          <w:rFonts w:ascii="Bahnschrift Light" w:hAnsi="Bahnschrift Light"/>
+        </w:rPr>
+      </w:pPr>
+      <w:r>
+        <w:rPr>
+          <w:rFonts w:ascii="Bahnschrift Light" w:hAnsi="Bahnschrift Light"/>
+        </w:rPr>
+        <w:t>P</w:t>
+      </w:r>
+      <w:r>
+        <w:rPr>
+          <w:rFonts w:ascii="Bahnschrift Light" w:hAnsi="Bahnschrift Light"/>
+        </w:rPr>
+        <w:t>ython</w:t>
+      </w:r>
+    </w:p>
+    <w:p>
+      <w:pPr>
+        <w:rPr>
+          <w:rFonts w:ascii="Bahnschrift Light" w:hAnsi="Bahnschrift Light"/>
+          <w:sz w:val="26"/>
+          <w:szCs w:val="26"/>
+        </w:rPr>
+      </w:pPr>
+      <w:r>
+        <w:rPr>
+          <w:rFonts w:ascii="Bahnschrift Light" w:hAnsi="Bahnschrift Light"/>
+          <w:sz w:val="26"/>
+          <w:szCs w:val="26"/>
+        </w:rPr>
+        <w:t xml:space="preserve">         </w:t>
+      </w:r>
+      <w:r>
+        <w:rPr>
+          <w:rFonts w:ascii="Bahnschrift Light" w:hAnsi="Bahnschrift Light"/>
+          <w:sz w:val="26"/>
+          <w:szCs w:val="26"/>
+        </w:rPr>
+        <w:t>Frontend:</w:t>
+      </w:r>
+    </w:p>
+    <w:p>
+      <w:pPr>
+        <w:pStyle w:val="Listaszerbekezds"/>
+        <w:numPr>
+          <w:ilvl w:val="1"/>
+          <w:numId w:val="1"/>
+        </w:numPr>
+        <w:rPr>
+          <w:rFonts w:ascii="Bahnschrift Light" w:hAnsi="Bahnschrift Light"/>
+        </w:rPr>
+      </w:pPr>
+      <w:r>
+        <w:rPr>
+          <w:rFonts w:ascii="Bahnschrift Light" w:hAnsi="Bahnschrift Light"/>
+        </w:rPr>
+        <w:t>HTML,CSS</w:t>
+      </w:r>
       <w:bookmarkStart w:id="0" w:name="_GoBack"/>
       <w:bookmarkEnd w:id="0"/>
-    </w:p>
-    <w:p>
-      <w:pPr>
-        <w:rPr>
-          <w:rFonts w:ascii="Bahnschrift Light" w:hAnsi="Bahnschrift Light"/>
-          <w:sz w:val="26"/>
-          <w:szCs w:val="26"/>
-        </w:rPr>
-      </w:pPr>
-      <w:r>
-        <w:rPr>
-          <w:rFonts w:ascii="Bahnschrift Light" w:hAnsi="Bahnschrift Light"/>
-        </w:rPr>
-        <w:t xml:space="preserve">        </w:t>
-      </w:r>
-      <w:r>
-        <w:rPr>
-          <w:rFonts w:ascii="Bahnschrift Light" w:hAnsi="Bahnschrift Light"/>
-          <w:sz w:val="26"/>
-          <w:szCs w:val="26"/>
-        </w:rPr>
-        <w:t>Hardveres megvalósítás</w:t>
-      </w:r>
-      <w:r>
-        <w:rPr>
-          <w:rFonts w:ascii="Bahnschrift Light" w:hAnsi="Bahnschrift Light"/>
-          <w:sz w:val="26"/>
-          <w:szCs w:val="26"/>
-        </w:rPr>
-        <w:t>:</w:t>
-      </w:r>
-    </w:p>
-    <w:p>
-      <w:pPr>
-        <w:pStyle w:val="Listaszerbekezds"/>
-        <w:numPr>
-          <w:ilvl w:val="1"/>
-          <w:numId w:val="1"/>
-        </w:numPr>
-        <w:rPr>
-          <w:rFonts w:ascii="Bahnschrift Light" w:hAnsi="Bahnschrift Light"/>
-        </w:rPr>
-      </w:pPr>
-      <w:proofErr w:type="spellStart"/>
-      <w:r>
-        <w:rPr>
-          <w:rFonts w:ascii="Bahnschrift Light" w:hAnsi="Bahnschrift Light"/>
-        </w:rPr>
-        <w:t>Raspberry</w:t>
-      </w:r>
-      <w:proofErr w:type="spellEnd"/>
-      <w:r>
-        <w:rPr>
-          <w:rFonts w:ascii="Bahnschrift Light" w:hAnsi="Bahnschrift Light"/>
-        </w:rPr>
-        <w:t xml:space="preserve"> Pi, ezen futna a szoftver amely </w:t>
-      </w:r>
-      <w:proofErr w:type="spellStart"/>
-      <w:r>
-        <w:rPr>
-          <w:rFonts w:ascii="Bahnschrift Light" w:hAnsi="Bahnschrift Light"/>
-        </w:rPr>
-        <w:t>kezli</w:t>
-      </w:r>
-      <w:proofErr w:type="spellEnd"/>
-      <w:r>
-        <w:rPr>
-          <w:rFonts w:ascii="Bahnschrift Light" w:hAnsi="Bahnschrift Light"/>
-        </w:rPr>
-        <w:t xml:space="preserve"> a szekrényeket</w:t>
-      </w:r>
-    </w:p>
-    <w:p>
-      <w:pPr>
-        <w:pStyle w:val="Listaszerbekezds"/>
-        <w:numPr>
-          <w:ilvl w:val="1"/>
-          <w:numId w:val="1"/>
-        </w:numPr>
-        <w:rPr>
-          <w:rFonts w:ascii="Bahnschrift Light" w:hAnsi="Bahnschrift Light"/>
-        </w:rPr>
-      </w:pPr>
-      <w:r>
-        <w:rPr>
-          <w:rFonts w:ascii="Bahnschrift Light" w:hAnsi="Bahnschrift Light"/>
-        </w:rPr>
-        <w:t>RFID tag, a diákok a tag-</w:t>
-      </w:r>
-      <w:proofErr w:type="spellStart"/>
-      <w:r>
-        <w:rPr>
-          <w:rFonts w:ascii="Bahnschrift Light" w:hAnsi="Bahnschrift Light"/>
-        </w:rPr>
-        <w:t>ekket</w:t>
-      </w:r>
-      <w:proofErr w:type="spellEnd"/>
-      <w:r>
-        <w:rPr>
-          <w:rFonts w:ascii="Bahnschrift Light" w:hAnsi="Bahnschrift Light"/>
-        </w:rPr>
-        <w:t xml:space="preserve"> letudják </w:t>
-      </w:r>
-      <w:proofErr w:type="spellStart"/>
-      <w:r>
-        <w:rPr>
-          <w:rFonts w:ascii="Bahnschrift Light" w:hAnsi="Bahnschrift Light"/>
-        </w:rPr>
-        <w:t>csippantani</w:t>
-      </w:r>
-      <w:proofErr w:type="spellEnd"/>
-      <w:r>
-        <w:rPr>
-          <w:rFonts w:ascii="Bahnschrift Light" w:hAnsi="Bahnschrift Light"/>
-        </w:rPr>
-        <w:t xml:space="preserve"> az RFID leolvas</w:t>
-      </w:r>
-      <w:r>
-        <w:rPr>
-          <w:rFonts w:ascii="Bahnschrift Light" w:hAnsi="Bahnschrift Light"/>
-        </w:rPr>
-        <w:t>ó</w:t>
-      </w:r>
-      <w:r>
-        <w:rPr>
-          <w:rFonts w:ascii="Bahnschrift Light" w:hAnsi="Bahnschrift Light"/>
-        </w:rPr>
-        <w:t>nál</w:t>
-      </w:r>
-    </w:p>
-    <w:p>
-      <w:pPr>
-        <w:pStyle w:val="Listaszerbekezds"/>
-        <w:numPr>
-          <w:ilvl w:val="1"/>
-          <w:numId w:val="1"/>
-        </w:numPr>
-        <w:rPr>
-          <w:rFonts w:ascii="Bahnschrift Light" w:hAnsi="Bahnschrift Light"/>
-        </w:rPr>
-      </w:pPr>
-      <w:r>
-        <w:rPr>
-          <w:rFonts w:ascii="Bahnschrift Light" w:hAnsi="Bahnschrift Light"/>
-        </w:rPr>
-        <w:t>RFID leolvasó, beolvassa az RFID tag-</w:t>
-      </w:r>
-      <w:proofErr w:type="spellStart"/>
-      <w:r>
-        <w:rPr>
-          <w:rFonts w:ascii="Bahnschrift Light" w:hAnsi="Bahnschrift Light"/>
-        </w:rPr>
-        <w:t>eket</w:t>
-      </w:r>
-      <w:proofErr w:type="spellEnd"/>
-      <w:r>
-        <w:rPr>
-          <w:rFonts w:ascii="Bahnschrift Light" w:hAnsi="Bahnschrift Light"/>
-        </w:rPr>
-        <w:t xml:space="preserve">, és a hozzá rendelt szekrényt kinyitja  </w:t>
-      </w:r>
-    </w:p>
-    <w:p>
-      <w:pPr>
-        <w:rPr>
-          <w:rFonts w:ascii="Bahnschrift Light" w:hAnsi="Bahnschrift Light"/>
-          <w:sz w:val="26"/>
-          <w:szCs w:val="26"/>
-        </w:rPr>
-      </w:pPr>
-      <w:r>
-        <w:rPr>
-          <w:rFonts w:ascii="Bahnschrift Light" w:hAnsi="Bahnschrift Light"/>
-          <w:sz w:val="26"/>
-          <w:szCs w:val="26"/>
-        </w:rPr>
-        <w:t xml:space="preserve">         </w:t>
-      </w:r>
-      <w:r>
-        <w:rPr>
-          <w:rFonts w:ascii="Bahnschrift Light" w:hAnsi="Bahnschrift Light"/>
-          <w:sz w:val="26"/>
-          <w:szCs w:val="26"/>
-        </w:rPr>
-        <w:t xml:space="preserve">Backend: </w:t>
-      </w:r>
-    </w:p>
-    <w:p>
-      <w:pPr>
-        <w:pStyle w:val="Listaszerbekezds"/>
-        <w:numPr>
-          <w:ilvl w:val="1"/>
-          <w:numId w:val="1"/>
-        </w:numPr>
-        <w:rPr>
-          <w:rFonts w:ascii="Bahnschrift Light" w:hAnsi="Bahnschrift Light"/>
-        </w:rPr>
-      </w:pPr>
-      <w:proofErr w:type="spellStart"/>
-      <w:r>
-        <w:rPr>
-          <w:rFonts w:ascii="Bahnschrift Light" w:hAnsi="Bahnschrift Light"/>
-        </w:rPr>
-        <w:t>nodeJs</w:t>
-      </w:r>
-      <w:proofErr w:type="spellEnd"/>
-    </w:p>
-    <w:p>
-      <w:pPr>
-        <w:pStyle w:val="Listaszerbekezds"/>
-        <w:numPr>
-          <w:ilvl w:val="1"/>
-          <w:numId w:val="1"/>
-        </w:numPr>
-        <w:rPr>
-          <w:rFonts w:ascii="Bahnschrift Light" w:hAnsi="Bahnschrift Light"/>
-        </w:rPr>
-      </w:pPr>
-      <w:r>
-        <w:rPr>
-          <w:rFonts w:ascii="Bahnschrift Light" w:hAnsi="Bahnschrift Light"/>
-        </w:rPr>
-        <w:t>P</w:t>
-      </w:r>
-      <w:r>
-        <w:rPr>
-          <w:rFonts w:ascii="Bahnschrift Light" w:hAnsi="Bahnschrift Light"/>
-        </w:rPr>
-        <w:t>ython</w:t>
-      </w:r>
-    </w:p>
-    <w:p>
-      <w:pPr>
-        <w:rPr>
-          <w:rFonts w:ascii="Bahnschrift Light" w:hAnsi="Bahnschrift Light"/>
-          <w:sz w:val="26"/>
-          <w:szCs w:val="26"/>
-        </w:rPr>
-      </w:pPr>
-      <w:r>
-        <w:rPr>
-          <w:rFonts w:ascii="Bahnschrift Light" w:hAnsi="Bahnschrift Light"/>
-          <w:sz w:val="26"/>
-          <w:szCs w:val="26"/>
-        </w:rPr>
-        <w:t xml:space="preserve">         </w:t>
-      </w:r>
-      <w:r>
-        <w:rPr>
-          <w:rFonts w:ascii="Bahnschrift Light" w:hAnsi="Bahnschrift Light"/>
-          <w:sz w:val="26"/>
-          <w:szCs w:val="26"/>
-        </w:rPr>
-        <w:t>Frontend:</w:t>
-      </w:r>
-    </w:p>
-    <w:p>
-      <w:pPr>
-        <w:pStyle w:val="Listaszerbekezds"/>
-        <w:numPr>
-          <w:ilvl w:val="1"/>
-          <w:numId w:val="1"/>
-        </w:numPr>
-        <w:rPr>
-          <w:rFonts w:ascii="Bahnschrift Light" w:hAnsi="Bahnschrift Light"/>
-        </w:rPr>
-      </w:pPr>
-      <w:r>
-        <w:rPr>
-          <w:rFonts w:ascii="Bahnschrift Light" w:hAnsi="Bahnschrift Light"/>
-        </w:rPr>
-        <w:t>HTML,CSS</w:t>
-      </w:r>
     </w:p>
     <w:p>
       <w:pPr>

--- a/vizsagremek_adatbazis/adatbazis_magyarazata_es_szoftver_mukodesi_elve.docx
+++ b/vizsagremek_adatbazis/adatbazis_magyarazata_es_szoftver_mukodesi_elve.docx
@@ -1274,6 +1274,12 @@
         </w:rPr>
         <w:t xml:space="preserve"> jóváhagyás szükséges, a rendszer ellenőrzi a </w:t>
       </w:r>
+      <w:r>
+        <w:rPr>
+          <w:rFonts w:ascii="Bahnschrift Light" w:hAnsi="Bahnschrift Light"/>
+        </w:rPr>
+        <w:t xml:space="preserve">" </w:t>
+      </w:r>
       <w:proofErr w:type="spellStart"/>
       <w:r>
         <w:rPr>
@@ -1286,8 +1292,20 @@
         <w:rPr>
           <w:rFonts w:ascii="Bahnschrift Light" w:hAnsi="Bahnschrift Light"/>
         </w:rPr>
+        <w:t>"</w:t>
+      </w:r>
+      <w:r>
+        <w:rPr>
+          <w:rFonts w:ascii="Bahnschrift Light" w:hAnsi="Bahnschrift Light"/>
+        </w:rPr>
         <w:t xml:space="preserve"> és </w:t>
       </w:r>
+      <w:r>
+        <w:rPr>
+          <w:rFonts w:ascii="Bahnschrift Light" w:hAnsi="Bahnschrift Light"/>
+        </w:rPr>
+        <w:t>"</w:t>
+      </w:r>
       <w:proofErr w:type="spellStart"/>
       <w:r>
         <w:rPr>
@@ -1300,7 +1318,15 @@
         <w:rPr>
           <w:rFonts w:ascii="Bahnschrift Light" w:hAnsi="Bahnschrift Light"/>
         </w:rPr>
-        <w:t xml:space="preserve"> táblát, és rögzíti, hogy ki hagy</w:t>
+        <w:t xml:space="preserve">" </w:t>
+      </w:r>
+      <w:bookmarkStart w:id="0" w:name="_GoBack"/>
+      <w:bookmarkEnd w:id="0"/>
+      <w:r>
+        <w:rPr>
+          <w:rFonts w:ascii="Bahnschrift Light" w:hAnsi="Bahnschrift Light"/>
+        </w:rPr>
+        <w:t>táblát, és rögzíti, hogy ki hagy</w:t>
       </w:r>
       <w:r>
         <w:rPr>
@@ -1364,6 +1390,12 @@
         </w:rPr>
         <w:t xml:space="preserve">, a tanárok pedig a </w:t>
       </w:r>
+      <w:r>
+        <w:rPr>
+          <w:rFonts w:ascii="Bahnschrift Light" w:hAnsi="Bahnschrift Light"/>
+        </w:rPr>
+        <w:t>"</w:t>
+      </w:r>
       <w:proofErr w:type="spellStart"/>
       <w:r>
         <w:rPr>
@@ -1372,6 +1404,12 @@
         <w:t>subjects</w:t>
       </w:r>
       <w:proofErr w:type="spellEnd"/>
+      <w:r>
+        <w:rPr>
+          <w:rFonts w:ascii="Bahnschrift Light" w:hAnsi="Bahnschrift Light"/>
+        </w:rPr>
+        <w:t>"</w:t>
+      </w:r>
       <w:r>
         <w:rPr>
           <w:rFonts w:ascii="Bahnschrift Light" w:hAnsi="Bahnschrift Light"/>
@@ -2298,8 +2336,6 @@
         </w:rPr>
         <w:t>HTML,CSS</w:t>
       </w:r>
-      <w:bookmarkStart w:id="0" w:name="_GoBack"/>
-      <w:bookmarkEnd w:id="0"/>
     </w:p>
     <w:p>
       <w:pPr>

--- a/vizsagremek_adatbazis/adatbazis_magyarazata_es_szoftver_mukodesi_elve.docx
+++ b/vizsagremek_adatbazis/adatbazis_magyarazata_es_szoftver_mukodesi_elve.docx
@@ -1320,8 +1320,6 @@
         </w:rPr>
         <w:t xml:space="preserve">" </w:t>
       </w:r>
-      <w:bookmarkStart w:id="0" w:name="_GoBack"/>
-      <w:bookmarkEnd w:id="0"/>
       <w:r>
         <w:rPr>
           <w:rFonts w:ascii="Bahnschrift Light" w:hAnsi="Bahnschrift Light"/>
@@ -2266,7 +2264,15 @@
         <w:rPr>
           <w:rFonts w:ascii="Bahnschrift Light" w:hAnsi="Bahnschrift Light"/>
         </w:rPr>
-        <w:t>nodeJs</w:t>
+        <w:t>N</w:t>
+      </w:r>
+      <w:bookmarkStart w:id="0" w:name="_GoBack"/>
+      <w:bookmarkEnd w:id="0"/>
+      <w:r>
+        <w:rPr>
+          <w:rFonts w:ascii="Bahnschrift Light" w:hAnsi="Bahnschrift Light"/>
+        </w:rPr>
+        <w:t>odeJs</w:t>
       </w:r>
       <w:proofErr w:type="spellEnd"/>
     </w:p>
